--- a/Journals/Report_1_2_1_5.docx
+++ b/Journals/Report_1_2_1_5.docx
@@ -10,9 +10,6 @@
         <w:spacing w:before="0" w:beforeAutospacing="off" w:after="160" w:afterAutospacing="off" w:line="276" w:lineRule="auto"/>
         <w:ind w:left="0" w:right="0"/>
         <w:jc w:val="left"/>
-      </w:pPr>
-      <w:commentRangeStart w:id="1903961899"/>
-      <w:r>
         <w:rPr>
           <w:rFonts w:ascii="Times New Roman" w:hAnsi="Times New Roman" w:cs="Times New Roman"/>
           <w:b w:val="1"/>
@@ -20,15 +17,9 @@
           <w:sz w:val="24"/>
           <w:szCs w:val="24"/>
         </w:rPr>
-        <w:t xml:space="preserve">Winter </w:t>
-      </w:r>
-      <w:commentRangeEnd w:id="1903961899"/>
-      <w:r>
-        <w:rPr>
-          <w:rStyle w:val="CommentReference"/>
-        </w:rPr>
-        <w:commentReference w:id="1903961899"/>
-      </w:r>
+      </w:pPr>
+      <w:commentRangeStart w:id="1903961899"/>
+      <w:bookmarkStart w:name="_Int_uD4CNv2Y" w:id="673641105"/>
       <w:r>
         <w:rPr>
           <w:rFonts w:ascii="Times New Roman" w:hAnsi="Times New Roman" w:cs="Times New Roman"/>
@@ -37,8 +28,26 @@
           <w:sz w:val="24"/>
           <w:szCs w:val="24"/>
         </w:rPr>
+        <w:t xml:space="preserve">Winter </w:t>
+      </w:r>
+      <w:commentRangeEnd w:id="1903961899"/>
+      <w:r>
+        <w:rPr>
+          <w:rStyle w:val="CommentReference"/>
+        </w:rPr>
+        <w:commentReference w:id="1903961899"/>
+      </w:r>
+      <w:r>
+        <w:rPr>
+          <w:rFonts w:ascii="Times New Roman" w:hAnsi="Times New Roman" w:cs="Times New Roman"/>
+          <w:b w:val="1"/>
+          <w:bCs w:val="1"/>
+          <w:sz w:val="24"/>
+          <w:szCs w:val="24"/>
+        </w:rPr>
         <w:t>Break</w:t>
       </w:r>
+      <w:bookmarkEnd w:id="673641105"/>
     </w:p>
     <w:p>
       <w:pPr>
@@ -66,7 +75,7 @@
         </w:rPr>
         <w:t xml:space="preserve">I started training the auto-encoder in simulation. The code can be found here: </w:t>
       </w:r>
-      <w:hyperlink r:id="R2964c4ca6bbc49ad">
+      <w:hyperlink r:id="R0dc093910a874684">
         <w:r>
           <w:rPr>
             <w:rStyle w:val="Hyperlink"/>
@@ -231,7 +240,7 @@
       </w:pPr>
       <w:r>
         <w:drawing>
-          <wp:inline wp14:editId="4590DC9F" wp14:anchorId="30C66FFE">
+          <wp:inline wp14:editId="12EF17D3" wp14:anchorId="30C66FFE">
             <wp:extent cx="1524000" cy="1143000"/>
             <wp:effectExtent l="0" t="0" r="0" b="0"/>
             <wp:docPr id="255652543" name="" title=""/>
@@ -246,7 +255,7 @@
                     <pic:cNvPicPr/>
                   </pic:nvPicPr>
                   <pic:blipFill>
-                    <a:blip r:embed="Rb9e5694e2b324abc">
+                    <a:blip r:embed="Re3570432fa0d430a">
                       <a:extLst>
                         <a:ext xmlns:a="http://schemas.openxmlformats.org/drawingml/2006/main" uri="{28A0092B-C50C-407E-A947-70E740481C1C}">
                           <a14:useLocalDpi val="0"/>
@@ -274,7 +283,7 @@
       </w:r>
       <w:r>
         <w:drawing>
-          <wp:inline wp14:editId="30382E2F" wp14:anchorId="37C70BE7">
+          <wp:inline wp14:editId="591ADA2F" wp14:anchorId="37C70BE7">
             <wp:extent cx="1524000" cy="1143000"/>
             <wp:effectExtent l="0" t="0" r="0" b="0"/>
             <wp:docPr id="2033392891" name="" title=""/>
@@ -289,7 +298,7 @@
                     <pic:cNvPicPr/>
                   </pic:nvPicPr>
                   <pic:blipFill>
-                    <a:blip r:embed="Rf4f914c42bb24bbf">
+                    <a:blip r:embed="R0191108b1a814f9f">
                       <a:extLst>
                         <a:ext xmlns:a="http://schemas.openxmlformats.org/drawingml/2006/main" uri="{28A0092B-C50C-407E-A947-70E740481C1C}">
                           <a14:useLocalDpi val="0"/>
@@ -317,7 +326,7 @@
       </w:r>
       <w:r>
         <w:drawing>
-          <wp:inline wp14:editId="251381FF" wp14:anchorId="491764F9">
+          <wp:inline wp14:editId="2D54998D" wp14:anchorId="491764F9">
             <wp:extent cx="1524000" cy="1143000"/>
             <wp:effectExtent l="0" t="0" r="0" b="0"/>
             <wp:docPr id="295255801" name="" title=""/>
@@ -332,7 +341,7 @@
                     <pic:cNvPicPr/>
                   </pic:nvPicPr>
                   <pic:blipFill>
-                    <a:blip r:embed="R888fd2175bce43c1">
+                    <a:blip r:embed="R25c0b86a05f04913">
                       <a:extLst>
                         <a:ext xmlns:a="http://schemas.openxmlformats.org/drawingml/2006/main" uri="{28A0092B-C50C-407E-A947-70E740481C1C}">
                           <a14:useLocalDpi val="0"/>
@@ -454,7 +463,7 @@
       </w:pPr>
       <w:r>
         <w:drawing>
-          <wp:inline wp14:editId="67D590D9" wp14:anchorId="53A350CC">
+          <wp:inline wp14:editId="0825F151" wp14:anchorId="53A350CC">
             <wp:extent cx="4572000" cy="2857500"/>
             <wp:effectExtent l="0" t="0" r="0" b="0"/>
             <wp:docPr id="1146427955" name="" title=""/>
@@ -469,7 +478,7 @@
                     <pic:cNvPicPr/>
                   </pic:nvPicPr>
                   <pic:blipFill>
-                    <a:blip r:embed="R44cddbeae1254952">
+                    <a:blip r:embed="Re9ccc972b95b434a">
                       <a:extLst>
                         <a:ext xmlns:a="http://schemas.openxmlformats.org/drawingml/2006/main" uri="{28A0092B-C50C-407E-A947-70E740481C1C}">
                           <a14:useLocalDpi val="0"/>
@@ -614,7 +623,7 @@
       </w:pPr>
       <w:r>
         <w:drawing>
-          <wp:inline wp14:editId="2D7DCA91" wp14:anchorId="6D2751C3">
+          <wp:inline wp14:editId="4CF3E056" wp14:anchorId="6D2751C3">
             <wp:extent cx="4572000" cy="2771775"/>
             <wp:effectExtent l="0" t="0" r="0" b="0"/>
             <wp:docPr id="1067700817" name="" title=""/>
@@ -629,7 +638,7 @@
                     <pic:cNvPicPr/>
                   </pic:nvPicPr>
                   <pic:blipFill>
-                    <a:blip r:embed="R8f5d122aa1374dc9">
+                    <a:blip r:embed="Re05d13bfdc0c4af4">
                       <a:extLst>
                         <a:ext xmlns:a="http://schemas.openxmlformats.org/drawingml/2006/main" uri="{28A0092B-C50C-407E-A947-70E740481C1C}">
                           <a14:useLocalDpi val="0"/>
@@ -666,7 +675,7 @@
       </w:pPr>
       <w:r>
         <w:drawing>
-          <wp:inline wp14:editId="40C1F500" wp14:anchorId="43653174">
+          <wp:inline wp14:editId="650E350A" wp14:anchorId="43653174">
             <wp:extent cx="4572000" cy="2819400"/>
             <wp:effectExtent l="0" t="0" r="0" b="0"/>
             <wp:docPr id="110184541" name="" title=""/>
@@ -681,7 +690,7 @@
                     <pic:cNvPicPr/>
                   </pic:nvPicPr>
                   <pic:blipFill>
-                    <a:blip r:embed="Rb7231eece7224cb1">
+                    <a:blip r:embed="Ra73bd91616444de4">
                       <a:extLst>
                         <a:ext xmlns:a="http://schemas.openxmlformats.org/drawingml/2006/main" uri="{28A0092B-C50C-407E-A947-70E740481C1C}">
                           <a14:useLocalDpi val="0"/>
@@ -870,7 +879,7 @@
       </w:pPr>
       <w:r>
         <w:drawing>
-          <wp:inline wp14:editId="1742BF83" wp14:anchorId="21371379">
+          <wp:inline wp14:editId="376CE177" wp14:anchorId="21371379">
             <wp:extent cx="5905500" cy="2202260"/>
             <wp:effectExtent l="0" t="0" r="0" b="0"/>
             <wp:docPr id="742278380" name="" title=""/>
@@ -885,7 +894,7 @@
                     <pic:cNvPicPr/>
                   </pic:nvPicPr>
                   <pic:blipFill>
-                    <a:blip r:embed="R1b290b8200854444">
+                    <a:blip r:embed="R9ca65d4393dd42ff">
                       <a:extLst>
                         <a:ext xmlns:a="http://schemas.openxmlformats.org/drawingml/2006/main" uri="{28A0092B-C50C-407E-A947-70E740481C1C}">
                           <a14:useLocalDpi val="0"/>
@@ -955,31 +964,15 @@
           <w:sz w:val="24"/>
           <w:szCs w:val="24"/>
         </w:rPr>
-        <w:t>consistenly</w:t>
-      </w:r>
-      <w:r>
-        <w:rPr>
-          <w:rFonts w:ascii="Times New Roman" w:hAnsi="Times New Roman" w:eastAsia="Times New Roman" w:cs="Times New Roman"/>
-          <w:sz w:val="24"/>
-          <w:szCs w:val="24"/>
-        </w:rPr>
-        <w:t xml:space="preserve"> even after training </w:t>
-      </w:r>
-      <w:r>
-        <w:rPr>
-          <w:rFonts w:ascii="Times New Roman" w:hAnsi="Times New Roman" w:eastAsia="Times New Roman" w:cs="Times New Roman"/>
-          <w:sz w:val="24"/>
-          <w:szCs w:val="24"/>
-        </w:rPr>
-        <w:t>overnigh</w:t>
-      </w:r>
-      <w:r>
-        <w:rPr>
-          <w:rFonts w:ascii="Times New Roman" w:hAnsi="Times New Roman" w:eastAsia="Times New Roman" w:cs="Times New Roman"/>
-          <w:sz w:val="24"/>
-          <w:szCs w:val="24"/>
-        </w:rPr>
-        <w:t xml:space="preserve">t. </w:t>
+        <w:t>consistently</w:t>
+      </w:r>
+      <w:r>
+        <w:rPr>
+          <w:rFonts w:ascii="Times New Roman" w:hAnsi="Times New Roman" w:eastAsia="Times New Roman" w:cs="Times New Roman"/>
+          <w:sz w:val="24"/>
+          <w:szCs w:val="24"/>
+        </w:rPr>
+        <w:t xml:space="preserve"> even after training overnight. </w:t>
       </w:r>
     </w:p>
     <w:p>
@@ -991,18 +984,325 @@
         <w:jc w:val="left"/>
         <w:rPr>
           <w:rFonts w:ascii="Times New Roman" w:hAnsi="Times New Roman" w:eastAsia="Times New Roman" w:cs="Times New Roman"/>
-          <w:sz w:val="24"/>
-          <w:szCs w:val="24"/>
-        </w:rPr>
-      </w:pPr>
-      <w:r>
-        <w:rPr>
-          <w:rFonts w:ascii="Times New Roman" w:hAnsi="Times New Roman" w:eastAsia="Times New Roman" w:cs="Times New Roman"/>
-          <w:sz w:val="24"/>
-          <w:szCs w:val="24"/>
-        </w:rPr>
-        <w:t xml:space="preserve">Therefore, I recorded more data for the auto-encoder and re-trained a newer one... </w:t>
-      </w:r>
+          <w:b w:val="1"/>
+          <w:bCs w:val="1"/>
+          <w:sz w:val="24"/>
+          <w:szCs w:val="24"/>
+        </w:rPr>
+      </w:pPr>
+      <w:r>
+        <w:rPr>
+          <w:rFonts w:ascii="Times New Roman" w:hAnsi="Times New Roman" w:eastAsia="Times New Roman" w:cs="Times New Roman"/>
+          <w:b w:val="1"/>
+          <w:bCs w:val="1"/>
+          <w:sz w:val="24"/>
+          <w:szCs w:val="24"/>
+        </w:rPr>
+        <w:t>Wednesday, January 3</w:t>
+      </w:r>
+      <w:r>
+        <w:rPr>
+          <w:rFonts w:ascii="Times New Roman" w:hAnsi="Times New Roman" w:eastAsia="Times New Roman" w:cs="Times New Roman"/>
+          <w:b w:val="1"/>
+          <w:bCs w:val="1"/>
+          <w:sz w:val="24"/>
+          <w:szCs w:val="24"/>
+          <w:vertAlign w:val="superscript"/>
+        </w:rPr>
+        <w:t>rd</w:t>
+      </w:r>
+      <w:r>
+        <w:rPr>
+          <w:rFonts w:ascii="Times New Roman" w:hAnsi="Times New Roman" w:eastAsia="Times New Roman" w:cs="Times New Roman"/>
+          <w:b w:val="1"/>
+          <w:bCs w:val="1"/>
+          <w:sz w:val="24"/>
+          <w:szCs w:val="24"/>
+        </w:rPr>
+        <w:t>, 2024</w:t>
+      </w:r>
+    </w:p>
+    <w:p>
+      <w:pPr>
+        <w:pStyle w:val="Normal"/>
+        <w:bidi w:val="0"/>
+        <w:spacing w:before="0" w:beforeAutospacing="off" w:after="160" w:afterAutospacing="off" w:line="276" w:lineRule="auto"/>
+        <w:ind w:left="0" w:right="0"/>
+        <w:jc w:val="left"/>
+        <w:rPr>
+          <w:rFonts w:ascii="Times New Roman" w:hAnsi="Times New Roman" w:eastAsia="Times New Roman" w:cs="Times New Roman"/>
+          <w:sz w:val="24"/>
+          <w:szCs w:val="24"/>
+        </w:rPr>
+      </w:pPr>
+      <w:r>
+        <w:rPr>
+          <w:rFonts w:ascii="Times New Roman" w:hAnsi="Times New Roman" w:eastAsia="Times New Roman" w:cs="Times New Roman"/>
+          <w:sz w:val="24"/>
+          <w:szCs w:val="24"/>
+        </w:rPr>
+        <w:t xml:space="preserve">To fix the issues I was having over winter break, I recorded more data for the auto-encoder and re-trained a newer one. I was able to decrease the reconstruction loss from 0.66 to 0.24. Using the autoencoder trained on more data allowed me to successfully train a reinforcement learning agent in the simulator. </w:t>
+      </w:r>
+    </w:p>
+    <w:p>
+      <w:pPr>
+        <w:pStyle w:val="Normal"/>
+        <w:bidi w:val="0"/>
+        <w:spacing w:before="0" w:beforeAutospacing="off" w:after="160" w:afterAutospacing="off" w:line="276" w:lineRule="auto"/>
+        <w:ind w:left="0" w:right="0"/>
+        <w:jc w:val="left"/>
+      </w:pPr>
+      <w:r>
+        <w:drawing>
+          <wp:inline wp14:editId="5C546ACE" wp14:anchorId="3EEFD67D">
+            <wp:extent cx="5867400" cy="2212498"/>
+            <wp:effectExtent l="0" t="0" r="0" b="0"/>
+            <wp:docPr id="2085853348" name="" title=""/>
+            <wp:cNvGraphicFramePr>
+              <a:graphicFrameLocks noChangeAspect="1"/>
+            </wp:cNvGraphicFramePr>
+            <a:graphic>
+              <a:graphicData uri="http://schemas.openxmlformats.org/drawingml/2006/picture">
+                <pic:pic>
+                  <pic:nvPicPr>
+                    <pic:cNvPr id="0" name=""/>
+                    <pic:cNvPicPr/>
+                  </pic:nvPicPr>
+                  <pic:blipFill>
+                    <a:blip r:embed="R065c7e208b654eae">
+                      <a:extLst>
+                        <a:ext xmlns:a="http://schemas.openxmlformats.org/drawingml/2006/main" uri="{28A0092B-C50C-407E-A947-70E740481C1C}">
+                          <a14:useLocalDpi val="0"/>
+                        </a:ext>
+                      </a:extLst>
+                    </a:blip>
+                    <a:stretch>
+                      <a:fillRect/>
+                    </a:stretch>
+                  </pic:blipFill>
+                  <pic:spPr>
+                    <a:xfrm>
+                      <a:off x="0" y="0"/>
+                      <a:ext cx="5867400" cy="2212498"/>
+                    </a:xfrm>
+                    <a:prstGeom prst="rect">
+                      <a:avLst/>
+                    </a:prstGeom>
+                  </pic:spPr>
+                </pic:pic>
+              </a:graphicData>
+            </a:graphic>
+          </wp:inline>
+        </w:drawing>
+      </w:r>
+    </w:p>
+    <w:p>
+      <w:pPr>
+        <w:pStyle w:val="Normal"/>
+        <w:bidi w:val="0"/>
+        <w:spacing w:before="0" w:beforeAutospacing="off" w:after="160" w:afterAutospacing="off" w:line="276" w:lineRule="auto"/>
+        <w:ind w:left="0" w:right="0"/>
+        <w:jc w:val="left"/>
+        <w:rPr>
+          <w:rFonts w:ascii="Times New Roman" w:hAnsi="Times New Roman" w:eastAsia="Times New Roman" w:cs="Times New Roman"/>
+          <w:sz w:val="24"/>
+          <w:szCs w:val="24"/>
+        </w:rPr>
+      </w:pPr>
+      <w:r>
+        <w:rPr>
+          <w:rFonts w:ascii="Times New Roman" w:hAnsi="Times New Roman" w:eastAsia="Times New Roman" w:cs="Times New Roman"/>
+          <w:sz w:val="24"/>
+          <w:szCs w:val="24"/>
+        </w:rPr>
+        <w:t xml:space="preserve">The bottom line is the original graph from above, while the top line is from the new training session. The car was successfully able to navigate the track after about an hour of training, and the best </w:t>
+      </w:r>
+      <w:r>
+        <w:rPr>
+          <w:rFonts w:ascii="Times New Roman" w:hAnsi="Times New Roman" w:eastAsia="Times New Roman" w:cs="Times New Roman"/>
+          <w:sz w:val="24"/>
+          <w:szCs w:val="24"/>
+        </w:rPr>
+        <w:t>laptime</w:t>
+      </w:r>
+      <w:r>
+        <w:rPr>
+          <w:rFonts w:ascii="Times New Roman" w:hAnsi="Times New Roman" w:eastAsia="Times New Roman" w:cs="Times New Roman"/>
+          <w:sz w:val="24"/>
+          <w:szCs w:val="24"/>
+        </w:rPr>
+        <w:t xml:space="preserve"> it achieved was 15.5 seconds, an improvement over the 18-20 seconds I was getting when the policy learned directly from RGB images. </w:t>
+      </w:r>
+    </w:p>
+    <w:p>
+      <w:pPr>
+        <w:pStyle w:val="Normal"/>
+        <w:bidi w:val="0"/>
+        <w:spacing w:before="0" w:beforeAutospacing="off" w:after="160" w:afterAutospacing="off" w:line="276" w:lineRule="auto"/>
+        <w:ind w:left="0" w:right="0"/>
+        <w:jc w:val="left"/>
+        <w:rPr>
+          <w:rFonts w:ascii="Times New Roman" w:hAnsi="Times New Roman" w:eastAsia="Times New Roman" w:cs="Times New Roman"/>
+          <w:sz w:val="24"/>
+          <w:szCs w:val="24"/>
+        </w:rPr>
+      </w:pPr>
+      <w:r>
+        <w:rPr>
+          <w:rFonts w:ascii="Times New Roman" w:hAnsi="Times New Roman" w:eastAsia="Times New Roman" w:cs="Times New Roman"/>
+          <w:sz w:val="24"/>
+          <w:szCs w:val="24"/>
+        </w:rPr>
+        <w:t xml:space="preserve">I also talked with Dr. Gabor about the </w:t>
+      </w:r>
+      <w:r>
+        <w:rPr>
+          <w:rFonts w:ascii="Times New Roman" w:hAnsi="Times New Roman" w:eastAsia="Times New Roman" w:cs="Times New Roman"/>
+          <w:sz w:val="24"/>
+          <w:szCs w:val="24"/>
+        </w:rPr>
+        <w:t>AprilTag</w:t>
+      </w:r>
+      <w:r>
+        <w:rPr>
+          <w:rFonts w:ascii="Times New Roman" w:hAnsi="Times New Roman" w:eastAsia="Times New Roman" w:cs="Times New Roman"/>
+          <w:sz w:val="24"/>
+          <w:szCs w:val="24"/>
+        </w:rPr>
+        <w:t xml:space="preserve"> which I had mentioned in a previous journal report. </w:t>
+      </w:r>
+      <w:r>
+        <w:rPr>
+          <w:rFonts w:ascii="Times New Roman" w:hAnsi="Times New Roman" w:eastAsia="Times New Roman" w:cs="Times New Roman"/>
+          <w:sz w:val="24"/>
+          <w:szCs w:val="24"/>
+        </w:rPr>
+        <w:t>AprilTags</w:t>
+      </w:r>
+      <w:r>
+        <w:rPr>
+          <w:rFonts w:ascii="Times New Roman" w:hAnsi="Times New Roman" w:eastAsia="Times New Roman" w:cs="Times New Roman"/>
+          <w:sz w:val="24"/>
+          <w:szCs w:val="24"/>
+        </w:rPr>
+        <w:t xml:space="preserve"> are visual markers with standardized sizes and patterns. I have printed one out and stuck it on the cart next to the desk in room 200C. </w:t>
+      </w:r>
+    </w:p>
+    <w:p>
+      <w:pPr>
+        <w:pStyle w:val="Normal"/>
+        <w:bidi w:val="0"/>
+        <w:spacing w:before="0" w:beforeAutospacing="off" w:after="160" w:afterAutospacing="off" w:line="276" w:lineRule="auto"/>
+        <w:ind w:left="0" w:right="0"/>
+        <w:jc w:val="left"/>
+        <w:rPr>
+          <w:rFonts w:ascii="Times New Roman" w:hAnsi="Times New Roman" w:eastAsia="Times New Roman" w:cs="Times New Roman"/>
+          <w:sz w:val="24"/>
+          <w:szCs w:val="24"/>
+        </w:rPr>
+      </w:pPr>
+      <w:r>
+        <w:rPr>
+          <w:rFonts w:ascii="Times New Roman" w:hAnsi="Times New Roman" w:eastAsia="Times New Roman" w:cs="Times New Roman"/>
+          <w:sz w:val="24"/>
+          <w:szCs w:val="24"/>
+        </w:rPr>
+        <w:t xml:space="preserve">OpenCV has functionality to obtain the relative pose of a calibrated camera </w:t>
+      </w:r>
+      <w:r>
+        <w:rPr>
+          <w:rFonts w:ascii="Times New Roman" w:hAnsi="Times New Roman" w:eastAsia="Times New Roman" w:cs="Times New Roman"/>
+          <w:sz w:val="24"/>
+          <w:szCs w:val="24"/>
+        </w:rPr>
+        <w:t>relative</w:t>
+      </w:r>
+      <w:r>
+        <w:rPr>
+          <w:rFonts w:ascii="Times New Roman" w:hAnsi="Times New Roman" w:eastAsia="Times New Roman" w:cs="Times New Roman"/>
+          <w:sz w:val="24"/>
+          <w:szCs w:val="24"/>
+        </w:rPr>
+        <w:t xml:space="preserve"> to an </w:t>
+      </w:r>
+      <w:r>
+        <w:rPr>
+          <w:rFonts w:ascii="Times New Roman" w:hAnsi="Times New Roman" w:eastAsia="Times New Roman" w:cs="Times New Roman"/>
+          <w:sz w:val="24"/>
+          <w:szCs w:val="24"/>
+        </w:rPr>
+        <w:t>AprilTag</w:t>
+      </w:r>
+      <w:r>
+        <w:rPr>
+          <w:rFonts w:ascii="Times New Roman" w:hAnsi="Times New Roman" w:eastAsia="Times New Roman" w:cs="Times New Roman"/>
+          <w:sz w:val="24"/>
+          <w:szCs w:val="24"/>
+        </w:rPr>
+        <w:t xml:space="preserve">. I will need some sort of way to reset the car’s position during a reinforcement learning session each time it crashes. I could try to “play backwards” </w:t>
+      </w:r>
+      <w:r>
+        <w:rPr>
+          <w:rFonts w:ascii="Times New Roman" w:hAnsi="Times New Roman" w:eastAsia="Times New Roman" w:cs="Times New Roman"/>
+          <w:sz w:val="24"/>
+          <w:szCs w:val="24"/>
+        </w:rPr>
+        <w:t>previous</w:t>
+      </w:r>
+      <w:r>
+        <w:rPr>
+          <w:rFonts w:ascii="Times New Roman" w:hAnsi="Times New Roman" w:eastAsia="Times New Roman" w:cs="Times New Roman"/>
+          <w:sz w:val="24"/>
+          <w:szCs w:val="24"/>
+        </w:rPr>
+        <w:t xml:space="preserve"> steering commands, but this is prone to drift over time from tire slippage and inaccuracies in the steering servo motor. Thus, it may be necessary to strategically position </w:t>
+      </w:r>
+      <w:r>
+        <w:rPr>
+          <w:rFonts w:ascii="Times New Roman" w:hAnsi="Times New Roman" w:eastAsia="Times New Roman" w:cs="Times New Roman"/>
+          <w:sz w:val="24"/>
+          <w:szCs w:val="24"/>
+        </w:rPr>
+        <w:t>AprilTags</w:t>
+      </w:r>
+      <w:r>
+        <w:rPr>
+          <w:rFonts w:ascii="Times New Roman" w:hAnsi="Times New Roman" w:eastAsia="Times New Roman" w:cs="Times New Roman"/>
+          <w:sz w:val="24"/>
+          <w:szCs w:val="24"/>
+        </w:rPr>
+        <w:t xml:space="preserve"> along the track to give the car </w:t>
+      </w:r>
+      <w:r>
+        <w:rPr>
+          <w:rFonts w:ascii="Times New Roman" w:hAnsi="Times New Roman" w:eastAsia="Times New Roman" w:cs="Times New Roman"/>
+          <w:sz w:val="24"/>
+          <w:szCs w:val="24"/>
+        </w:rPr>
+        <w:t>an accurate</w:t>
+      </w:r>
+      <w:r>
+        <w:rPr>
+          <w:rFonts w:ascii="Times New Roman" w:hAnsi="Times New Roman" w:eastAsia="Times New Roman" w:cs="Times New Roman"/>
+          <w:sz w:val="24"/>
+          <w:szCs w:val="24"/>
+        </w:rPr>
+        <w:t xml:space="preserve"> position measurement as it drives. </w:t>
+      </w:r>
+    </w:p>
+    <w:p>
+      <w:pPr>
+        <w:pStyle w:val="Normal"/>
+        <w:bidi w:val="0"/>
+        <w:spacing w:before="0" w:beforeAutospacing="off" w:after="160" w:afterAutospacing="off" w:line="276" w:lineRule="auto"/>
+        <w:ind w:left="0" w:right="0"/>
+        <w:jc w:val="left"/>
+        <w:rPr>
+          <w:rFonts w:ascii="Times New Roman" w:hAnsi="Times New Roman" w:eastAsia="Times New Roman" w:cs="Times New Roman"/>
+          <w:sz w:val="24"/>
+          <w:szCs w:val="24"/>
+        </w:rPr>
+      </w:pPr>
     </w:p>
     <w:sectPr>
       <w:headerReference w:type="default" r:id="rId8"/>
@@ -1010,6 +1310,7 @@
       <w:pgMar w:top="1440" w:right="1440" w:bottom="1440" w:left="1440" w:header="720" w:footer="720" w:gutter="0"/>
       <w:cols w:space="720"/>
       <w:docGrid w:linePitch="360"/>
+      <w:footerReference w:type="default" r:id="R965125a9e6084d37"/>
     </w:sectPr>
   </w:body>
 </w:document>
@@ -1085,6 +1386,77 @@
     </w:p>
   </w:endnote>
 </w:endnotes>
+</file>
+
+<file path=word/footer.xml><?xml version="1.0" encoding="utf-8"?>
+<w:ftr xmlns:w14="http://schemas.microsoft.com/office/word/2010/wordml" xmlns:w="http://schemas.openxmlformats.org/wordprocessingml/2006/main">
+  <w:tbl>
+    <w:tblPr>
+      <w:tblStyle w:val="TableNormal"/>
+      <w:bidiVisual w:val="0"/>
+      <w:tblW w:w="0" w:type="auto"/>
+      <w:tblLayout w:type="fixed"/>
+      <w:tblLook w:val="06A0" w:firstRow="1" w:lastRow="0" w:firstColumn="1" w:lastColumn="0" w:noHBand="1" w:noVBand="1"/>
+    </w:tblPr>
+    <w:tblGrid>
+      <w:gridCol w:w="3120"/>
+      <w:gridCol w:w="3120"/>
+      <w:gridCol w:w="3120"/>
+    </w:tblGrid>
+    <w:tr>
+      <w:trPr>
+        <w:trHeight w:val="300"/>
+      </w:trPr>
+      <w:tc>
+        <w:tcPr>
+          <w:tcW w:w="3120" w:type="dxa"/>
+          <w:tcMar/>
+        </w:tcPr>
+        <w:p>
+          <w:pPr>
+            <w:pStyle w:val="Header"/>
+            <w:bidi w:val="0"/>
+            <w:ind w:left="-115"/>
+            <w:jc w:val="left"/>
+          </w:pPr>
+        </w:p>
+      </w:tc>
+      <w:tc>
+        <w:tcPr>
+          <w:tcW w:w="3120" w:type="dxa"/>
+          <w:tcMar/>
+        </w:tcPr>
+        <w:p>
+          <w:pPr>
+            <w:pStyle w:val="Header"/>
+            <w:bidi w:val="0"/>
+            <w:jc w:val="center"/>
+          </w:pPr>
+        </w:p>
+      </w:tc>
+      <w:tc>
+        <w:tcPr>
+          <w:tcW w:w="3120" w:type="dxa"/>
+          <w:tcMar/>
+        </w:tcPr>
+        <w:p>
+          <w:pPr>
+            <w:pStyle w:val="Header"/>
+            <w:bidi w:val="0"/>
+            <w:ind w:right="-115"/>
+            <w:jc w:val="right"/>
+          </w:pPr>
+        </w:p>
+      </w:tc>
+    </w:tr>
+  </w:tbl>
+  <w:p>
+    <w:pPr>
+      <w:pStyle w:val="Footer"/>
+      <w:bidi w:val="0"/>
+    </w:pPr>
+  </w:p>
+</w:ftr>
 </file>
 
 <file path=word/footnotes.xml><?xml version="1.0" encoding="utf-8"?>
@@ -1143,12 +1515,11 @@
   <w:p>
     <w:pPr>
       <w:pStyle w:val="Header"/>
+      <w:suppressLineNumbers w:val="0"/>
+      <w:bidi w:val="0"/>
+      <w:spacing w:before="0" w:beforeAutospacing="off" w:after="0" w:afterAutospacing="off" w:line="240" w:lineRule="auto"/>
+      <w:ind w:left="0" w:right="0"/>
       <w:jc w:val="right"/>
-      <w:rPr>
-        <w:rFonts w:ascii="Times New Roman" w:hAnsi="Times New Roman" w:cs="Times New Roman"/>
-        <w:sz w:val="24"/>
-        <w:szCs w:val="24"/>
-      </w:rPr>
     </w:pPr>
     <w:r>
       <w:rPr>
@@ -1156,15 +1527,7 @@
         <w:sz w:val="24"/>
         <w:szCs w:val="24"/>
       </w:rPr>
-      <w:t xml:space="preserve">December </w:t>
-    </w:r>
-    <w:r>
-      <w:rPr>
-        <w:rFonts w:ascii="Times New Roman" w:hAnsi="Times New Roman" w:cs="Times New Roman"/>
-        <w:sz w:val="24"/>
-        <w:szCs w:val="24"/>
-      </w:rPr>
-      <w:t>15</w:t>
+      <w:t>January 5</w:t>
     </w:r>
     <w:r>
       <w:rPr>
@@ -1190,8 +1553,8 @@
       <w:jc w:val="center"/>
       <w:rPr>
         <w:rFonts w:ascii="Times New Roman" w:hAnsi="Times New Roman" w:cs="Times New Roman"/>
-        <w:b/>
-        <w:bCs/>
+        <w:b w:val="1"/>
+        <w:bCs w:val="1"/>
         <w:sz w:val="28"/>
         <w:szCs w:val="28"/>
       </w:rPr>
@@ -1199,45 +1562,26 @@
     <w:r>
       <w:rPr>
         <w:rFonts w:ascii="Times New Roman" w:hAnsi="Times New Roman" w:cs="Times New Roman"/>
-        <w:b/>
-        <w:bCs/>
+        <w:b w:val="1"/>
+        <w:bCs w:val="1"/>
         <w:sz w:val="28"/>
         <w:szCs w:val="28"/>
       </w:rPr>
-      <w:t xml:space="preserve">Journal </w:t>
-    </w:r>
-    <w:r>
-      <w:rPr>
-        <w:rFonts w:ascii="Times New Roman" w:hAnsi="Times New Roman" w:cs="Times New Roman"/>
-        <w:b/>
-        <w:bCs/>
-        <w:sz w:val="28"/>
-        <w:szCs w:val="28"/>
-      </w:rPr>
-      <w:t xml:space="preserve">Report </w:t>
-    </w:r>
-    <w:r>
-      <w:rPr>
-        <w:rFonts w:ascii="Times New Roman" w:hAnsi="Times New Roman" w:cs="Times New Roman"/>
-        <w:b/>
-        <w:bCs/>
-        <w:sz w:val="28"/>
-        <w:szCs w:val="28"/>
-      </w:rPr>
-      <w:t>1</w:t>
-    </w:r>
-    <w:r>
-      <w:rPr>
-        <w:rFonts w:ascii="Times New Roman" w:hAnsi="Times New Roman" w:cs="Times New Roman"/>
-        <w:b/>
-        <w:bCs/>
-        <w:sz w:val="28"/>
-        <w:szCs w:val="28"/>
-      </w:rPr>
-      <w:t>5</w:t>
+      <w:t>Journal Report 16</w:t>
     </w:r>
   </w:p>
 </w:hdr>
+</file>
+
+<file path=word/intelligence2.xml><?xml version="1.0" encoding="utf-8"?>
+<int2:intelligence xmlns:int2="http://schemas.microsoft.com/office/intelligence/2020/intelligence">
+  <int2:observations>
+    <int2:bookmark int2:bookmarkName="_Int_uD4CNv2Y" int2:invalidationBookmarkName="" int2:hashCode="iGO3OJvgPCO9ps" int2:id="HoZoHaZP">
+      <int2:state int2:type="WordDesignerSuggestedImageAnnotation" int2:value="Reviewed"/>
+    </int2:bookmark>
+  </int2:observations>
+  <int2:intelligenceSettings/>
+</int2:intelligence>
 </file>
 
 <file path=word/numbering.xml><?xml version="1.0" encoding="utf-8"?>
@@ -2055,6 +2399,32 @@
       <w:contextualSpacing/>
     </w:pPr>
   </w:style>
+  <w:style xmlns:w="http://schemas.openxmlformats.org/wordprocessingml/2006/main" w:type="table" w:styleId="TableGrid">
+    <w:name xmlns:w="http://schemas.openxmlformats.org/wordprocessingml/2006/main" w:val="Table Grid"/>
+    <w:basedOn xmlns:w="http://schemas.openxmlformats.org/wordprocessingml/2006/main" w:val="TableNormal"/>
+    <w:uiPriority xmlns:w="http://schemas.openxmlformats.org/wordprocessingml/2006/main" w:val="59"/>
+    <w:rsid xmlns:w="http://schemas.openxmlformats.org/wordprocessingml/2006/main" w:val="00FB4123"/>
+    <w:pPr xmlns:w="http://schemas.openxmlformats.org/wordprocessingml/2006/main">
+      <w:spacing w:after="0" w:line="240" w:lineRule="auto"/>
+    </w:pPr>
+    <w:tblPr xmlns:w="http://schemas.openxmlformats.org/wordprocessingml/2006/main">
+      <w:tblInd w:w="0" w:type="dxa"/>
+      <w:tblBorders>
+        <w:top w:val="single" w:color="000000" w:themeColor="text1" w:sz="4" w:space="0"/>
+        <w:left w:val="single" w:color="000000" w:themeColor="text1" w:sz="4" w:space="0"/>
+        <w:bottom w:val="single" w:color="000000" w:themeColor="text1" w:sz="4" w:space="0"/>
+        <w:right w:val="single" w:color="000000" w:themeColor="text1" w:sz="4" w:space="0"/>
+        <w:insideH w:val="single" w:color="000000" w:themeColor="text1" w:sz="4" w:space="0"/>
+        <w:insideV w:val="single" w:color="000000" w:themeColor="text1" w:sz="4" w:space="0"/>
+      </w:tblBorders>
+      <w:tblCellMar>
+        <w:top w:w="0" w:type="dxa"/>
+        <w:left w:w="108" w:type="dxa"/>
+        <w:bottom w:w="0" w:type="dxa"/>
+        <w:right w:w="108" w:type="dxa"/>
+      </w:tblCellMar>
+    </w:tblPr>
+  </w:style>
 </w:styles>
 </file>
 

--- a/Journals/Report_1_2_1_5.docx
+++ b/Journals/Report_1_2_1_5.docx
@@ -1,87 +1,71 @@
 
 <file path=word/document.xml><?xml version="1.0" encoding="utf-8"?>
-<w:document xmlns:wpc="http://schemas.microsoft.com/office/word/2010/wordprocessingCanvas" xmlns:cx="http://schemas.microsoft.com/office/drawing/2014/chartex" xmlns:cx1="http://schemas.microsoft.com/office/drawing/2015/9/8/chartex" xmlns:cx2="http://schemas.microsoft.com/office/drawing/2015/10/21/chartex" xmlns:cx3="http://schemas.microsoft.com/office/drawing/2016/5/9/chartex" xmlns:cx4="http://schemas.microsoft.com/office/drawing/2016/5/10/chartex" xmlns:cx5="http://schemas.microsoft.com/office/drawing/2016/5/11/chartex" xmlns:cx6="http://schemas.microsoft.com/office/drawing/2016/5/12/chartex" xmlns:cx7="http://schemas.microsoft.com/office/drawing/2016/5/13/chartex" xmlns:cx8="http://schemas.microsoft.com/office/drawing/2016/5/14/chartex" xmlns:mc="http://schemas.openxmlformats.org/markup-compatibility/2006" xmlns:aink="http://schemas.microsoft.com/office/drawing/2016/ink" xmlns:am3d="http://schemas.microsoft.com/office/drawing/2017/model3d" xmlns:o="urn:schemas-microsoft-com:office:office" xmlns:oel="http://schemas.microsoft.com/office/2019/extlst" xmlns:r="http://schemas.openxmlformats.org/officeDocument/2006/relationships" xmlns:m="http://schemas.openxmlformats.org/officeDocument/2006/math" xmlns:v="urn:schemas-microsoft-com:vml" xmlns:wp14="http://schemas.microsoft.com/office/word/2010/wordprocessingDrawing" xmlns:wp="http://schemas.openxmlformats.org/drawingml/2006/wordprocessingDrawing" xmlns:w10="urn:schemas-microsoft-com:office:word" xmlns:w="http://schemas.openxmlformats.org/wordprocessingml/2006/main" xmlns:w14="http://schemas.microsoft.com/office/word/2010/wordml" xmlns:w15="http://schemas.microsoft.com/office/word/2012/wordml" xmlns:w16cex="http://schemas.microsoft.com/office/word/2018/wordml/cex" xmlns:w16cid="http://schemas.microsoft.com/office/word/2016/wordml/cid" xmlns:w16="http://schemas.microsoft.com/office/word/2018/wordml" xmlns:w16sdtdh="http://schemas.microsoft.com/office/word/2020/wordml/sdtdatahash" xmlns:w16se="http://schemas.microsoft.com/office/word/2015/wordml/symex" xmlns:wpg="http://schemas.microsoft.com/office/word/2010/wordprocessingGroup" xmlns:wpi="http://schemas.microsoft.com/office/word/2010/wordprocessingInk" xmlns:wne="http://schemas.microsoft.com/office/word/2006/wordml" xmlns:wps="http://schemas.microsoft.com/office/word/2010/wordprocessingShape" xmlns:a="http://schemas.openxmlformats.org/drawingml/2006/main" xmlns:pic="http://schemas.openxmlformats.org/drawingml/2006/picture" xmlns:a14="http://schemas.microsoft.com/office/drawing/2010/main" mc:Ignorable="w14 w15 w16se w16cid w16 w16cex w16sdtdh wp14">
+<w:document xmlns:wpc="http://schemas.microsoft.com/office/word/2010/wordprocessingCanvas" xmlns:cx="http://schemas.microsoft.com/office/drawing/2014/chartex" xmlns:cx1="http://schemas.microsoft.com/office/drawing/2015/9/8/chartex" xmlns:cx2="http://schemas.microsoft.com/office/drawing/2015/10/21/chartex" xmlns:cx3="http://schemas.microsoft.com/office/drawing/2016/5/9/chartex" xmlns:cx4="http://schemas.microsoft.com/office/drawing/2016/5/10/chartex" xmlns:cx5="http://schemas.microsoft.com/office/drawing/2016/5/11/chartex" xmlns:cx6="http://schemas.microsoft.com/office/drawing/2016/5/12/chartex" xmlns:cx7="http://schemas.microsoft.com/office/drawing/2016/5/13/chartex" xmlns:cx8="http://schemas.microsoft.com/office/drawing/2016/5/14/chartex" xmlns:mc="http://schemas.openxmlformats.org/markup-compatibility/2006" xmlns:aink="http://schemas.microsoft.com/office/drawing/2016/ink" xmlns:am3d="http://schemas.microsoft.com/office/drawing/2017/model3d" xmlns:o="urn:schemas-microsoft-com:office:office" xmlns:oel="http://schemas.microsoft.com/office/2019/extlst" xmlns:r="http://schemas.openxmlformats.org/officeDocument/2006/relationships" xmlns:m="http://schemas.openxmlformats.org/officeDocument/2006/math" xmlns:v="urn:schemas-microsoft-com:vml" xmlns:wp14="http://schemas.microsoft.com/office/word/2010/wordprocessingDrawing" xmlns:wp="http://schemas.openxmlformats.org/drawingml/2006/wordprocessingDrawing" xmlns:w10="urn:schemas-microsoft-com:office:word" xmlns:w="http://schemas.openxmlformats.org/wordprocessingml/2006/main" xmlns:w14="http://schemas.microsoft.com/office/word/2010/wordml" xmlns:w15="http://schemas.microsoft.com/office/word/2012/wordml" xmlns:w16cex="http://schemas.microsoft.com/office/word/2018/wordml/cex" xmlns:w16cid="http://schemas.microsoft.com/office/word/2016/wordml/cid" xmlns:w16="http://schemas.microsoft.com/office/word/2018/wordml" xmlns:w16sdtdh="http://schemas.microsoft.com/office/word/2020/wordml/sdtdatahash" xmlns:w16se="http://schemas.microsoft.com/office/word/2015/wordml/symex" xmlns:wpg="http://schemas.microsoft.com/office/word/2010/wordprocessingGroup" xmlns:wpi="http://schemas.microsoft.com/office/word/2010/wordprocessingInk" xmlns:wne="http://schemas.microsoft.com/office/word/2006/wordml" xmlns:wps="http://schemas.microsoft.com/office/word/2010/wordprocessingShape" mc:Ignorable="w14 w15 w16se w16cid w16 w16cex w16sdtdh wp14">
   <w:body>
     <w:p>
       <w:pPr>
-        <w:pStyle w:val="Normal"/>
-        <w:suppressLineNumbers w:val="0"/>
-        <w:bidi w:val="0"/>
-        <w:spacing w:before="0" w:beforeAutospacing="off" w:after="160" w:afterAutospacing="off" w:line="276" w:lineRule="auto"/>
-        <w:ind w:left="0" w:right="0"/>
-        <w:jc w:val="left"/>
-        <w:rPr>
-          <w:rFonts w:ascii="Times New Roman" w:hAnsi="Times New Roman" w:cs="Times New Roman"/>
-          <w:b w:val="1"/>
-          <w:bCs w:val="1"/>
-          <w:sz w:val="24"/>
-          <w:szCs w:val="24"/>
-        </w:rPr>
-      </w:pPr>
-      <w:commentRangeStart w:id="1903961899"/>
-      <w:bookmarkStart w:name="_Int_uD4CNv2Y" w:id="673641105"/>
-      <w:r>
-        <w:rPr>
-          <w:rFonts w:ascii="Times New Roman" w:hAnsi="Times New Roman" w:cs="Times New Roman"/>
-          <w:b w:val="1"/>
-          <w:bCs w:val="1"/>
-          <w:sz w:val="24"/>
-          <w:szCs w:val="24"/>
-        </w:rPr>
-        <w:t xml:space="preserve">Winter </w:t>
-      </w:r>
-      <w:commentRangeEnd w:id="1903961899"/>
-      <w:r>
-        <w:rPr>
-          <w:rStyle w:val="CommentReference"/>
-        </w:rPr>
-        <w:commentReference w:id="1903961899"/>
-      </w:r>
-      <w:r>
-        <w:rPr>
-          <w:rFonts w:ascii="Times New Roman" w:hAnsi="Times New Roman" w:cs="Times New Roman"/>
-          <w:b w:val="1"/>
-          <w:bCs w:val="1"/>
-          <w:sz w:val="24"/>
-          <w:szCs w:val="24"/>
-        </w:rPr>
-        <w:t>Break</w:t>
-      </w:r>
-      <w:bookmarkEnd w:id="673641105"/>
-    </w:p>
-    <w:p>
-      <w:pPr>
-        <w:pStyle w:val="Normal"/>
-        <w:suppressLineNumbers w:val="0"/>
-        <w:bidi w:val="0"/>
-        <w:spacing w:before="0" w:beforeAutospacing="off" w:after="160" w:afterAutospacing="off" w:line="276" w:lineRule="auto"/>
-        <w:ind w:left="0" w:right="0"/>
-        <w:jc w:val="left"/>
-        <w:rPr>
-          <w:rFonts w:ascii="Times New Roman" w:hAnsi="Times New Roman" w:cs="Times New Roman"/>
-          <w:b w:val="0"/>
-          <w:bCs w:val="0"/>
-          <w:sz w:val="24"/>
-          <w:szCs w:val="24"/>
-        </w:rPr>
-      </w:pPr>
-      <w:r>
-        <w:rPr>
-          <w:rFonts w:ascii="Times New Roman" w:hAnsi="Times New Roman" w:cs="Times New Roman"/>
-          <w:b w:val="0"/>
-          <w:bCs w:val="0"/>
-          <w:sz w:val="24"/>
-          <w:szCs w:val="24"/>
-        </w:rPr>
-        <w:t xml:space="preserve">I started training the auto-encoder in simulation. The code can be found here: </w:t>
-      </w:r>
-      <w:hyperlink r:id="R0dc093910a874684">
+        <w:spacing w:line="276" w:lineRule="auto"/>
+        <w:rPr>
+          <w:rFonts w:ascii="Times New Roman" w:hAnsi="Times New Roman" w:cs="Times New Roman"/>
+          <w:b/>
+          <w:bCs/>
+          <w:sz w:val="24"/>
+          <w:szCs w:val="24"/>
+        </w:rPr>
+      </w:pPr>
+      <w:bookmarkStart w:id="0" w:name="_Int_uD4CNv2Y"/>
+      <w:r>
+        <w:rPr>
+          <w:rFonts w:ascii="Times New Roman" w:hAnsi="Times New Roman" w:cs="Times New Roman"/>
+          <w:b/>
+          <w:bCs/>
+          <w:sz w:val="24"/>
+          <w:szCs w:val="24"/>
+        </w:rPr>
+        <w:t>Winter Break</w:t>
+      </w:r>
+      <w:bookmarkEnd w:id="0"/>
+    </w:p>
+    <w:p>
+      <w:pPr>
+        <w:spacing w:line="276" w:lineRule="auto"/>
+        <w:rPr>
+          <w:rFonts w:ascii="Times New Roman" w:hAnsi="Times New Roman" w:cs="Times New Roman"/>
+          <w:sz w:val="24"/>
+          <w:szCs w:val="24"/>
+        </w:rPr>
+      </w:pPr>
+      <w:r>
+        <w:rPr>
+          <w:rFonts w:ascii="Times New Roman" w:hAnsi="Times New Roman" w:cs="Times New Roman"/>
+          <w:sz w:val="24"/>
+          <w:szCs w:val="24"/>
+        </w:rPr>
+        <w:t xml:space="preserve">I started training the auto-encoder in simulation. The code can </w:t>
+      </w:r>
+      <w:proofErr w:type="gramStart"/>
+      <w:r>
+        <w:rPr>
+          <w:rFonts w:ascii="Times New Roman" w:hAnsi="Times New Roman" w:cs="Times New Roman"/>
+          <w:sz w:val="24"/>
+          <w:szCs w:val="24"/>
+        </w:rPr>
+        <w:t>be found</w:t>
+      </w:r>
+      <w:proofErr w:type="gramEnd"/>
+      <w:r>
+        <w:rPr>
+          <w:rFonts w:ascii="Times New Roman" w:hAnsi="Times New Roman" w:cs="Times New Roman"/>
+          <w:sz w:val="24"/>
+          <w:szCs w:val="24"/>
+        </w:rPr>
+        <w:t xml:space="preserve"> here: </w:t>
+      </w:r>
+      <w:hyperlink r:id="rId7">
         <w:r>
           <w:rPr>
             <w:rStyle w:val="Hyperlink"/>
             <w:rFonts w:ascii="Times New Roman" w:hAnsi="Times New Roman" w:cs="Times New Roman"/>
-            <w:b w:val="0"/>
-            <w:bCs w:val="0"/>
             <w:sz w:val="24"/>
             <w:szCs w:val="24"/>
           </w:rPr>
@@ -91,174 +75,163 @@
     </w:p>
     <w:p>
       <w:pPr>
-        <w:pStyle w:val="Normal"/>
-        <w:suppressLineNumbers w:val="0"/>
-        <w:bidi w:val="0"/>
-        <w:spacing w:before="0" w:beforeAutospacing="off" w:after="160" w:afterAutospacing="off" w:line="276" w:lineRule="auto"/>
-        <w:ind w:left="0" w:right="0"/>
-        <w:jc w:val="left"/>
-        <w:rPr>
-          <w:rFonts w:ascii="Times New Roman" w:hAnsi="Times New Roman" w:cs="Times New Roman"/>
-          <w:b w:val="0"/>
-          <w:bCs w:val="0"/>
-          <w:sz w:val="24"/>
-          <w:szCs w:val="24"/>
-        </w:rPr>
-      </w:pPr>
-      <w:r>
-        <w:rPr>
-          <w:rFonts w:ascii="Times New Roman" w:hAnsi="Times New Roman" w:cs="Times New Roman"/>
-          <w:b w:val="0"/>
-          <w:bCs w:val="0"/>
-          <w:sz w:val="24"/>
-          <w:szCs w:val="24"/>
-        </w:rPr>
-        <w:t xml:space="preserve">The idea of the autoencoder is that it compresses an image of the road into a small latent vector which is then fed into the reinforcement learning algorithm through a wrapper class. However, before it can be used in RL it needs to be trained with a corresponding decoder. I started by collecting data manually by controlling the car with a joystick. The original implementation of the data recording used the arrow keys, but I wanted more control over my dataset, so I added the ability to control the car with a joystick while recording data. The resulting dataset consists of 976 pictures, but not the corresponding throttle/steering values. </w:t>
-      </w:r>
-    </w:p>
-    <w:p>
-      <w:pPr>
-        <w:pStyle w:val="Normal"/>
-        <w:suppressLineNumbers w:val="0"/>
-        <w:bidi w:val="0"/>
-        <w:spacing w:before="0" w:beforeAutospacing="off" w:after="160" w:afterAutospacing="off" w:line="276" w:lineRule="auto"/>
-        <w:ind w:left="0" w:right="0"/>
-        <w:jc w:val="left"/>
-        <w:rPr>
-          <w:rFonts w:ascii="Times New Roman" w:hAnsi="Times New Roman" w:cs="Times New Roman"/>
-          <w:b w:val="0"/>
-          <w:bCs w:val="0"/>
-          <w:sz w:val="24"/>
-          <w:szCs w:val="24"/>
-        </w:rPr>
-      </w:pPr>
-      <w:r>
-        <w:rPr>
-          <w:rFonts w:ascii="Times New Roman" w:hAnsi="Times New Roman" w:cs="Times New Roman"/>
-          <w:b w:val="0"/>
-          <w:bCs w:val="0"/>
-          <w:sz w:val="24"/>
-          <w:szCs w:val="24"/>
-        </w:rPr>
-        <w:t xml:space="preserve">Here are the relevant details of the autoencoder: The encoder and decoder consist of 4 convolutional/transpose convolution layers with </w:t>
-      </w:r>
-      <w:r>
-        <w:rPr>
-          <w:rFonts w:ascii="Times New Roman" w:hAnsi="Times New Roman" w:cs="Times New Roman"/>
-          <w:b w:val="0"/>
-          <w:bCs w:val="0"/>
+        <w:spacing w:line="276" w:lineRule="auto"/>
+        <w:rPr>
+          <w:rFonts w:ascii="Times New Roman" w:hAnsi="Times New Roman" w:cs="Times New Roman"/>
+          <w:sz w:val="24"/>
+          <w:szCs w:val="24"/>
+        </w:rPr>
+      </w:pPr>
+      <w:r>
+        <w:rPr>
+          <w:rFonts w:ascii="Times New Roman" w:hAnsi="Times New Roman" w:cs="Times New Roman"/>
+          <w:sz w:val="24"/>
+          <w:szCs w:val="24"/>
+        </w:rPr>
+        <w:t xml:space="preserve">The idea of the autoencoder is that it compresses an image of the road into a small latent vector which </w:t>
+      </w:r>
+      <w:proofErr w:type="gramStart"/>
+      <w:r>
+        <w:rPr>
+          <w:rFonts w:ascii="Times New Roman" w:hAnsi="Times New Roman" w:cs="Times New Roman"/>
+          <w:sz w:val="24"/>
+          <w:szCs w:val="24"/>
+        </w:rPr>
+        <w:t>is then fed</w:t>
+      </w:r>
+      <w:proofErr w:type="gramEnd"/>
+      <w:r>
+        <w:rPr>
+          <w:rFonts w:ascii="Times New Roman" w:hAnsi="Times New Roman" w:cs="Times New Roman"/>
+          <w:sz w:val="24"/>
+          <w:szCs w:val="24"/>
+        </w:rPr>
+        <w:t xml:space="preserve"> into the reinforcement learning algorithm through a wrapper class. However, before it can </w:t>
+      </w:r>
+      <w:proofErr w:type="gramStart"/>
+      <w:r>
+        <w:rPr>
+          <w:rFonts w:ascii="Times New Roman" w:hAnsi="Times New Roman" w:cs="Times New Roman"/>
+          <w:sz w:val="24"/>
+          <w:szCs w:val="24"/>
+        </w:rPr>
+        <w:t>be used</w:t>
+      </w:r>
+      <w:proofErr w:type="gramEnd"/>
+      <w:r>
+        <w:rPr>
+          <w:rFonts w:ascii="Times New Roman" w:hAnsi="Times New Roman" w:cs="Times New Roman"/>
+          <w:sz w:val="24"/>
+          <w:szCs w:val="24"/>
+        </w:rPr>
+        <w:t xml:space="preserve"> in RL it needs to be trained with a corresponding decoder. I started by collecting data manually by controlling the car with a joystick. The original implementation of the data recording used the arrow keys, but I wanted more control over my dataset, so I added the ability to control the car with a joystick while recording data. The resulting dataset consists of 976 pictures, but not the corresponding throttle/steering values. </w:t>
+      </w:r>
+    </w:p>
+    <w:p>
+      <w:pPr>
+        <w:spacing w:line="276" w:lineRule="auto"/>
+        <w:rPr>
+          <w:rFonts w:ascii="Times New Roman" w:hAnsi="Times New Roman" w:cs="Times New Roman"/>
+          <w:sz w:val="24"/>
+          <w:szCs w:val="24"/>
+        </w:rPr>
+      </w:pPr>
+      <w:r>
+        <w:rPr>
+          <w:rFonts w:ascii="Times New Roman" w:hAnsi="Times New Roman" w:cs="Times New Roman"/>
+          <w:sz w:val="24"/>
+          <w:szCs w:val="24"/>
+        </w:rPr>
+        <w:t xml:space="preserve">Here are the relevant details of the autoencoder: The encoder and decoder consist of </w:t>
+      </w:r>
+      <w:proofErr w:type="gramStart"/>
+      <w:r>
+        <w:rPr>
+          <w:rFonts w:ascii="Times New Roman" w:hAnsi="Times New Roman" w:cs="Times New Roman"/>
+          <w:sz w:val="24"/>
+          <w:szCs w:val="24"/>
+        </w:rPr>
+        <w:t>4</w:t>
+      </w:r>
+      <w:proofErr w:type="gramEnd"/>
+      <w:r>
+        <w:rPr>
+          <w:rFonts w:ascii="Times New Roman" w:hAnsi="Times New Roman" w:cs="Times New Roman"/>
+          <w:sz w:val="24"/>
+          <w:szCs w:val="24"/>
+        </w:rPr>
+        <w:t xml:space="preserve"> convolutional/transpose convolution layers with </w:t>
+      </w:r>
+      <w:proofErr w:type="spellStart"/>
+      <w:r>
+        <w:rPr>
+          <w:rFonts w:ascii="Times New Roman" w:hAnsi="Times New Roman" w:cs="Times New Roman"/>
           <w:sz w:val="24"/>
           <w:szCs w:val="24"/>
         </w:rPr>
         <w:t>ReLU</w:t>
       </w:r>
-      <w:r>
-        <w:rPr>
-          <w:rFonts w:ascii="Times New Roman" w:hAnsi="Times New Roman" w:cs="Times New Roman"/>
-          <w:b w:val="0"/>
-          <w:bCs w:val="0"/>
-          <w:sz w:val="24"/>
-          <w:szCs w:val="24"/>
-        </w:rPr>
-        <w:t xml:space="preserve"> activations, except for the last layer of the decoder, which uses sigmoid. The input images are of size (160, 120, 3) which are cropped to (160, 80, 3) because the top 1/3 of any given picture </w:t>
-      </w:r>
-      <w:r>
-        <w:rPr>
-          <w:rFonts w:ascii="Times New Roman" w:hAnsi="Times New Roman" w:cs="Times New Roman"/>
-          <w:b w:val="0"/>
-          <w:bCs w:val="0"/>
-          <w:sz w:val="24"/>
-          <w:szCs w:val="24"/>
-        </w:rPr>
-        <w:t>doesn’t</w:t>
-      </w:r>
-      <w:r>
-        <w:rPr>
-          <w:rFonts w:ascii="Times New Roman" w:hAnsi="Times New Roman" w:cs="Times New Roman"/>
-          <w:b w:val="0"/>
-          <w:bCs w:val="0"/>
-          <w:sz w:val="24"/>
-          <w:szCs w:val="24"/>
-        </w:rPr>
-        <w:t xml:space="preserve"> </w:t>
-      </w:r>
-      <w:r>
-        <w:rPr>
-          <w:rFonts w:ascii="Times New Roman" w:hAnsi="Times New Roman" w:cs="Times New Roman"/>
-          <w:b w:val="0"/>
-          <w:bCs w:val="0"/>
-          <w:sz w:val="24"/>
-          <w:szCs w:val="24"/>
-        </w:rPr>
-        <w:t>contain</w:t>
-      </w:r>
-      <w:r>
-        <w:rPr>
-          <w:rFonts w:ascii="Times New Roman" w:hAnsi="Times New Roman" w:cs="Times New Roman"/>
-          <w:b w:val="0"/>
-          <w:bCs w:val="0"/>
-          <w:sz w:val="24"/>
-          <w:szCs w:val="24"/>
-        </w:rPr>
-        <w:t xml:space="preserve"> anything </w:t>
-      </w:r>
-      <w:r>
-        <w:rPr>
-          <w:rFonts w:ascii="Times New Roman" w:hAnsi="Times New Roman" w:cs="Times New Roman"/>
-          <w:b w:val="0"/>
-          <w:bCs w:val="0"/>
-          <w:sz w:val="24"/>
-          <w:szCs w:val="24"/>
-        </w:rPr>
-        <w:t>very useful</w:t>
-      </w:r>
-      <w:r>
-        <w:rPr>
-          <w:rFonts w:ascii="Times New Roman" w:hAnsi="Times New Roman" w:cs="Times New Roman"/>
-          <w:b w:val="0"/>
-          <w:bCs w:val="0"/>
-          <w:sz w:val="24"/>
-          <w:szCs w:val="24"/>
-        </w:rPr>
-        <w:t>:</w:t>
-      </w:r>
-    </w:p>
-    <w:p>
-      <w:pPr>
-        <w:pStyle w:val="Normal"/>
-        <w:bidi w:val="0"/>
-        <w:spacing w:before="0" w:beforeAutospacing="off" w:after="160" w:afterAutospacing="off" w:line="276" w:lineRule="auto"/>
-        <w:ind w:left="0" w:right="0"/>
-        <w:jc w:val="left"/>
-        <w:rPr>
-          <w:rFonts w:ascii="Times New Roman" w:hAnsi="Times New Roman" w:cs="Times New Roman"/>
-          <w:b w:val="0"/>
-          <w:bCs w:val="0"/>
-          <w:sz w:val="24"/>
-          <w:szCs w:val="24"/>
-        </w:rPr>
-      </w:pPr>
-      <w:r>
+      <w:proofErr w:type="spellEnd"/>
+      <w:r>
+        <w:rPr>
+          <w:rFonts w:ascii="Times New Roman" w:hAnsi="Times New Roman" w:cs="Times New Roman"/>
+          <w:sz w:val="24"/>
+          <w:szCs w:val="24"/>
+        </w:rPr>
+        <w:t xml:space="preserve"> activations, except for the last layer of the decoder, which uses sigmoid. The input images are of size (160, 120, 3) which are cropped to (160, 80, 3) because the top </w:t>
+      </w:r>
+      <w:proofErr w:type="gramStart"/>
+      <w:r>
+        <w:rPr>
+          <w:rFonts w:ascii="Times New Roman" w:hAnsi="Times New Roman" w:cs="Times New Roman"/>
+          <w:sz w:val="24"/>
+          <w:szCs w:val="24"/>
+        </w:rPr>
+        <w:t>1/3</w:t>
+      </w:r>
+      <w:proofErr w:type="gramEnd"/>
+      <w:r>
+        <w:rPr>
+          <w:rFonts w:ascii="Times New Roman" w:hAnsi="Times New Roman" w:cs="Times New Roman"/>
+          <w:sz w:val="24"/>
+          <w:szCs w:val="24"/>
+        </w:rPr>
+        <w:t xml:space="preserve"> of any given picture doesn’t contain anything very useful:</w:t>
+      </w:r>
+    </w:p>
+    <w:p>
+      <w:pPr>
+        <w:spacing w:line="276" w:lineRule="auto"/>
+        <w:rPr>
+          <w:rFonts w:ascii="Times New Roman" w:hAnsi="Times New Roman" w:cs="Times New Roman"/>
+          <w:sz w:val="24"/>
+          <w:szCs w:val="24"/>
+        </w:rPr>
+      </w:pPr>
+      <w:r>
+        <w:rPr>
+          <w:noProof/>
+        </w:rPr>
         <w:drawing>
-          <wp:inline wp14:editId="12EF17D3" wp14:anchorId="30C66FFE">
+          <wp:inline distT="0" distB="0" distL="0" distR="0" wp14:anchorId="30C66FFE" wp14:editId="12EF17D3">
             <wp:extent cx="1524000" cy="1143000"/>
             <wp:effectExtent l="0" t="0" r="0" b="0"/>
-            <wp:docPr id="255652543" name="" title=""/>
+            <wp:docPr id="255652543" name="Picture 255652543"/>
             <wp:cNvGraphicFramePr>
-              <a:graphicFrameLocks noChangeAspect="1"/>
+              <a:graphicFrameLocks xmlns:a="http://schemas.openxmlformats.org/drawingml/2006/main" noChangeAspect="1"/>
             </wp:cNvGraphicFramePr>
-            <a:graphic>
+            <a:graphic xmlns:a="http://schemas.openxmlformats.org/drawingml/2006/main">
               <a:graphicData uri="http://schemas.openxmlformats.org/drawingml/2006/picture">
-                <pic:pic>
+                <pic:pic xmlns:pic="http://schemas.openxmlformats.org/drawingml/2006/picture">
                   <pic:nvPicPr>
                     <pic:cNvPr id="0" name=""/>
                     <pic:cNvPicPr/>
                   </pic:nvPicPr>
                   <pic:blipFill>
-                    <a:blip r:embed="Re3570432fa0d430a">
+                    <a:blip r:embed="rId8">
                       <a:extLst>
-                        <a:ext xmlns:a="http://schemas.openxmlformats.org/drawingml/2006/main" uri="{28A0092B-C50C-407E-A947-70E740481C1C}">
-                          <a14:useLocalDpi val="0"/>
+                        <a:ext uri="{28A0092B-C50C-407E-A947-70E740481C1C}">
+                          <a14:useLocalDpi xmlns:a14="http://schemas.microsoft.com/office/drawing/2010/main" val="0"/>
                         </a:ext>
                       </a:extLst>
                     </a:blip>
@@ -282,26 +255,29 @@
         </w:drawing>
       </w:r>
       <w:r>
+        <w:rPr>
+          <w:noProof/>
+        </w:rPr>
         <w:drawing>
-          <wp:inline wp14:editId="591ADA2F" wp14:anchorId="37C70BE7">
+          <wp:inline distT="0" distB="0" distL="0" distR="0" wp14:anchorId="37C70BE7" wp14:editId="591ADA2F">
             <wp:extent cx="1524000" cy="1143000"/>
             <wp:effectExtent l="0" t="0" r="0" b="0"/>
-            <wp:docPr id="2033392891" name="" title=""/>
+            <wp:docPr id="2033392891" name="Picture 2033392891"/>
             <wp:cNvGraphicFramePr>
-              <a:graphicFrameLocks noChangeAspect="1"/>
+              <a:graphicFrameLocks xmlns:a="http://schemas.openxmlformats.org/drawingml/2006/main" noChangeAspect="1"/>
             </wp:cNvGraphicFramePr>
-            <a:graphic>
+            <a:graphic xmlns:a="http://schemas.openxmlformats.org/drawingml/2006/main">
               <a:graphicData uri="http://schemas.openxmlformats.org/drawingml/2006/picture">
-                <pic:pic>
+                <pic:pic xmlns:pic="http://schemas.openxmlformats.org/drawingml/2006/picture">
                   <pic:nvPicPr>
                     <pic:cNvPr id="0" name=""/>
                     <pic:cNvPicPr/>
                   </pic:nvPicPr>
                   <pic:blipFill>
-                    <a:blip r:embed="R0191108b1a814f9f">
+                    <a:blip r:embed="rId9">
                       <a:extLst>
-                        <a:ext xmlns:a="http://schemas.openxmlformats.org/drawingml/2006/main" uri="{28A0092B-C50C-407E-A947-70E740481C1C}">
-                          <a14:useLocalDpi val="0"/>
+                        <a:ext uri="{28A0092B-C50C-407E-A947-70E740481C1C}">
+                          <a14:useLocalDpi xmlns:a14="http://schemas.microsoft.com/office/drawing/2010/main" val="0"/>
                         </a:ext>
                       </a:extLst>
                     </a:blip>
@@ -325,26 +301,29 @@
         </w:drawing>
       </w:r>
       <w:r>
+        <w:rPr>
+          <w:noProof/>
+        </w:rPr>
         <w:drawing>
-          <wp:inline wp14:editId="2D54998D" wp14:anchorId="491764F9">
+          <wp:inline distT="0" distB="0" distL="0" distR="0" wp14:anchorId="491764F9" wp14:editId="2D54998D">
             <wp:extent cx="1524000" cy="1143000"/>
             <wp:effectExtent l="0" t="0" r="0" b="0"/>
-            <wp:docPr id="295255801" name="" title=""/>
+            <wp:docPr id="295255801" name="Picture 295255801"/>
             <wp:cNvGraphicFramePr>
-              <a:graphicFrameLocks noChangeAspect="1"/>
+              <a:graphicFrameLocks xmlns:a="http://schemas.openxmlformats.org/drawingml/2006/main" noChangeAspect="1"/>
             </wp:cNvGraphicFramePr>
-            <a:graphic>
+            <a:graphic xmlns:a="http://schemas.openxmlformats.org/drawingml/2006/main">
               <a:graphicData uri="http://schemas.openxmlformats.org/drawingml/2006/picture">
-                <pic:pic>
+                <pic:pic xmlns:pic="http://schemas.openxmlformats.org/drawingml/2006/picture">
                   <pic:nvPicPr>
                     <pic:cNvPr id="0" name=""/>
                     <pic:cNvPicPr/>
                   </pic:nvPicPr>
                   <pic:blipFill>
-                    <a:blip r:embed="R25c0b86a05f04913">
+                    <a:blip r:embed="rId10">
                       <a:extLst>
-                        <a:ext xmlns:a="http://schemas.openxmlformats.org/drawingml/2006/main" uri="{28A0092B-C50C-407E-A947-70E740481C1C}">
-                          <a14:useLocalDpi val="0"/>
+                        <a:ext uri="{28A0092B-C50C-407E-A947-70E740481C1C}">
+                          <a14:useLocalDpi xmlns:a14="http://schemas.microsoft.com/office/drawing/2010/main" val="0"/>
                         </a:ext>
                       </a:extLst>
                     </a:blip>
@@ -370,118 +349,105 @@
     </w:p>
     <w:p>
       <w:pPr>
-        <w:pStyle w:val="Normal"/>
-        <w:bidi w:val="0"/>
-        <w:spacing w:before="0" w:beforeAutospacing="off" w:after="160" w:afterAutospacing="off" w:line="276" w:lineRule="auto"/>
-        <w:ind w:left="0" w:right="0"/>
-        <w:jc w:val="left"/>
-        <w:rPr>
-          <w:rFonts w:ascii="Times New Roman" w:hAnsi="Times New Roman" w:cs="Times New Roman"/>
-          <w:b w:val="0"/>
-          <w:bCs w:val="0"/>
-          <w:sz w:val="24"/>
-          <w:szCs w:val="24"/>
-        </w:rPr>
-      </w:pPr>
-      <w:r>
-        <w:rPr>
-          <w:rFonts w:ascii="Times New Roman" w:hAnsi="Times New Roman" w:cs="Times New Roman"/>
-          <w:b w:val="0"/>
-          <w:bCs w:val="0"/>
-          <w:sz w:val="24"/>
-          <w:szCs w:val="24"/>
-        </w:rPr>
-        <w:t>In order to</w:t>
-      </w:r>
-      <w:r>
-        <w:rPr>
-          <w:rFonts w:ascii="Times New Roman" w:hAnsi="Times New Roman" w:cs="Times New Roman"/>
-          <w:b w:val="0"/>
-          <w:bCs w:val="0"/>
-          <w:sz w:val="24"/>
-          <w:szCs w:val="24"/>
-        </w:rPr>
-        <w:t xml:space="preserve"> improve the quality of the reconstruction and create a more robust autoencoder, the data is augmented through random left-right flipping, random shadows, Gaussian blurring, motion blurring, random pixel jittering, and cutouts (small rectangular portions of the image are replaced by the average of those pixels). Note how different the shadows are in each image. We want the autoencoder to produce a latent representation of the road invariant to shadows or lighting, hence the transformations. </w:t>
-      </w:r>
-    </w:p>
-    <w:p>
-      <w:pPr>
-        <w:pStyle w:val="Normal"/>
-        <w:bidi w:val="0"/>
-        <w:spacing w:before="0" w:beforeAutospacing="off" w:after="160" w:afterAutospacing="off" w:line="276" w:lineRule="auto"/>
-        <w:ind w:left="0" w:right="0"/>
-        <w:jc w:val="left"/>
-        <w:rPr>
-          <w:rFonts w:ascii="Times New Roman" w:hAnsi="Times New Roman" w:cs="Times New Roman"/>
-          <w:b w:val="0"/>
-          <w:bCs w:val="0"/>
-          <w:sz w:val="24"/>
-          <w:szCs w:val="24"/>
-        </w:rPr>
-      </w:pPr>
-      <w:r>
-        <w:rPr>
-          <w:rFonts w:ascii="Times New Roman" w:hAnsi="Times New Roman" w:cs="Times New Roman"/>
-          <w:b w:val="0"/>
-          <w:bCs w:val="0"/>
-          <w:sz w:val="24"/>
-          <w:szCs w:val="24"/>
-        </w:rPr>
-        <w:t xml:space="preserve">Here are a few examples of the autoencoder being used to reconstruct the original source image. This functionality </w:t>
-      </w:r>
-      <w:r>
-        <w:rPr>
-          <w:rFonts w:ascii="Times New Roman" w:hAnsi="Times New Roman" w:cs="Times New Roman"/>
-          <w:b w:val="0"/>
-          <w:bCs w:val="0"/>
+        <w:spacing w:line="276" w:lineRule="auto"/>
+        <w:rPr>
+          <w:rFonts w:ascii="Times New Roman" w:hAnsi="Times New Roman" w:cs="Times New Roman"/>
+          <w:sz w:val="24"/>
+          <w:szCs w:val="24"/>
+        </w:rPr>
+      </w:pPr>
+      <w:r>
+        <w:rPr>
+          <w:rFonts w:ascii="Times New Roman" w:hAnsi="Times New Roman" w:cs="Times New Roman"/>
+          <w:sz w:val="24"/>
+          <w:szCs w:val="24"/>
+        </w:rPr>
+        <w:t xml:space="preserve">In order to improve the quality of the reconstruction and create a more robust autoencoder, the data is augmented through random left-right flipping, random shadows, Gaussian blurring, motion blurring, random pixel jittering, and cutouts (small rectangular portions of the image are replaced by the average of those pixels). Note how different the shadows are in each image. We want the autoencoder to produce a latent representation of the road invariant to shadows or lighting, hence the transformations. </w:t>
+      </w:r>
+    </w:p>
+    <w:p>
+      <w:pPr>
+        <w:spacing w:line="276" w:lineRule="auto"/>
+        <w:rPr>
+          <w:rFonts w:ascii="Times New Roman" w:hAnsi="Times New Roman" w:cs="Times New Roman"/>
+          <w:sz w:val="24"/>
+          <w:szCs w:val="24"/>
+        </w:rPr>
+      </w:pPr>
+      <w:r>
+        <w:rPr>
+          <w:rFonts w:ascii="Times New Roman" w:hAnsi="Times New Roman" w:cs="Times New Roman"/>
+          <w:sz w:val="24"/>
+          <w:szCs w:val="24"/>
+        </w:rPr>
+        <w:t xml:space="preserve">Here are a few examples of the autoencoder </w:t>
+      </w:r>
+      <w:proofErr w:type="gramStart"/>
+      <w:r>
+        <w:rPr>
+          <w:rFonts w:ascii="Times New Roman" w:hAnsi="Times New Roman" w:cs="Times New Roman"/>
+          <w:sz w:val="24"/>
+          <w:szCs w:val="24"/>
+        </w:rPr>
+        <w:t>being used</w:t>
+      </w:r>
+      <w:proofErr w:type="gramEnd"/>
+      <w:r>
+        <w:rPr>
+          <w:rFonts w:ascii="Times New Roman" w:hAnsi="Times New Roman" w:cs="Times New Roman"/>
+          <w:sz w:val="24"/>
+          <w:szCs w:val="24"/>
+        </w:rPr>
+        <w:t xml:space="preserve"> to reconstruct the original source image. This functionality </w:t>
+      </w:r>
+      <w:proofErr w:type="gramStart"/>
+      <w:r>
+        <w:rPr>
+          <w:rFonts w:ascii="Times New Roman" w:hAnsi="Times New Roman" w:cs="Times New Roman"/>
           <w:sz w:val="24"/>
           <w:szCs w:val="24"/>
         </w:rPr>
         <w:t>won’t</w:t>
       </w:r>
-      <w:r>
-        <w:rPr>
-          <w:rFonts w:ascii="Times New Roman" w:hAnsi="Times New Roman" w:eastAsia="Calibri" w:cs="Times New Roman" w:asciiTheme="minorAscii" w:hAnsiTheme="minorAscii" w:eastAsiaTheme="minorAscii" w:cstheme="minorBidi"/>
-          <w:b w:val="0"/>
-          <w:bCs w:val="0"/>
-          <w:color w:val="auto"/>
-          <w:sz w:val="24"/>
-          <w:szCs w:val="24"/>
-          <w:lang w:eastAsia="en-US" w:bidi="ar-SA"/>
+      <w:proofErr w:type="gramEnd"/>
+      <w:r>
+        <w:rPr>
+          <w:rFonts w:eastAsiaTheme="minorEastAsia"/>
+          <w:sz w:val="24"/>
+          <w:szCs w:val="24"/>
         </w:rPr>
         <w:t xml:space="preserve"> be needed for reinforcement learning (only the dimensionality reduction the encoder will be) but it is interesting to see what the autoencoder does:</w:t>
       </w:r>
     </w:p>
     <w:p>
       <w:pPr>
-        <w:pStyle w:val="Normal"/>
-        <w:suppressLineNumbers w:val="0"/>
-        <w:bidi w:val="0"/>
-        <w:spacing w:before="0" w:beforeAutospacing="off" w:after="160" w:afterAutospacing="off" w:line="276" w:lineRule="auto"/>
-        <w:ind w:left="0" w:right="0"/>
-        <w:jc w:val="left"/>
-      </w:pPr>
-      <w:r>
+        <w:spacing w:line="276" w:lineRule="auto"/>
+      </w:pPr>
+      <w:r>
+        <w:rPr>
+          <w:noProof/>
+        </w:rPr>
+        <w:lastRenderedPageBreak/>
         <w:drawing>
-          <wp:inline wp14:editId="0825F151" wp14:anchorId="53A350CC">
+          <wp:inline distT="0" distB="0" distL="0" distR="0" wp14:anchorId="53A350CC" wp14:editId="0825F151">
             <wp:extent cx="4572000" cy="2857500"/>
             <wp:effectExtent l="0" t="0" r="0" b="0"/>
-            <wp:docPr id="1146427955" name="" title=""/>
+            <wp:docPr id="1146427955" name="Picture 1146427955"/>
             <wp:cNvGraphicFramePr>
-              <a:graphicFrameLocks noChangeAspect="1"/>
+              <a:graphicFrameLocks xmlns:a="http://schemas.openxmlformats.org/drawingml/2006/main" noChangeAspect="1"/>
             </wp:cNvGraphicFramePr>
-            <a:graphic>
+            <a:graphic xmlns:a="http://schemas.openxmlformats.org/drawingml/2006/main">
               <a:graphicData uri="http://schemas.openxmlformats.org/drawingml/2006/picture">
-                <pic:pic>
+                <pic:pic xmlns:pic="http://schemas.openxmlformats.org/drawingml/2006/picture">
                   <pic:nvPicPr>
                     <pic:cNvPr id="0" name=""/>
                     <pic:cNvPicPr/>
                   </pic:nvPicPr>
                   <pic:blipFill>
-                    <a:blip r:embed="Re9ccc972b95b434a">
+                    <a:blip r:embed="rId11">
                       <a:extLst>
-                        <a:ext xmlns:a="http://schemas.openxmlformats.org/drawingml/2006/main" uri="{28A0092B-C50C-407E-A947-70E740481C1C}">
-                          <a14:useLocalDpi val="0"/>
+                        <a:ext uri="{28A0092B-C50C-407E-A947-70E740481C1C}">
+                          <a14:useLocalDpi xmlns:a14="http://schemas.microsoft.com/office/drawing/2010/main" val="0"/>
                         </a:ext>
                       </a:extLst>
                     </a:blip>
@@ -507,25 +473,20 @@
     </w:p>
     <w:p>
       <w:pPr>
-        <w:pStyle w:val="Normal"/>
-        <w:suppressLineNumbers w:val="0"/>
-        <w:bidi w:val="0"/>
-        <w:spacing w:before="0" w:beforeAutospacing="off" w:after="160" w:afterAutospacing="off" w:line="276" w:lineRule="auto"/>
-        <w:ind w:left="0" w:right="0"/>
-        <w:jc w:val="left"/>
-        <w:rPr>
-          <w:rFonts w:ascii="Times New Roman" w:hAnsi="Times New Roman" w:eastAsia="Times New Roman" w:cs="Times New Roman"/>
-          <w:i w:val="1"/>
-          <w:iCs w:val="1"/>
-          <w:sz w:val="24"/>
-          <w:szCs w:val="24"/>
-        </w:rPr>
-      </w:pPr>
-      <w:r>
-        <w:rPr>
-          <w:rFonts w:ascii="Times New Roman" w:hAnsi="Times New Roman" w:eastAsia="Times New Roman" w:cs="Times New Roman"/>
-          <w:i w:val="1"/>
-          <w:iCs w:val="1"/>
+        <w:spacing w:line="276" w:lineRule="auto"/>
+        <w:rPr>
+          <w:rFonts w:ascii="Times New Roman" w:eastAsia="Times New Roman" w:hAnsi="Times New Roman" w:cs="Times New Roman"/>
+          <w:i/>
+          <w:iCs/>
+          <w:sz w:val="24"/>
+          <w:szCs w:val="24"/>
+        </w:rPr>
+      </w:pPr>
+      <w:r>
+        <w:rPr>
+          <w:rFonts w:ascii="Times New Roman" w:eastAsia="Times New Roman" w:hAnsi="Times New Roman" w:cs="Times New Roman"/>
+          <w:i/>
+          <w:iCs/>
           <w:sz w:val="24"/>
           <w:szCs w:val="24"/>
         </w:rPr>
@@ -534,25 +495,20 @@
     </w:p>
     <w:p>
       <w:pPr>
-        <w:pStyle w:val="Normal"/>
-        <w:suppressLineNumbers w:val="0"/>
-        <w:bidi w:val="0"/>
-        <w:spacing w:before="0" w:beforeAutospacing="off" w:after="160" w:afterAutospacing="off" w:line="276" w:lineRule="auto"/>
-        <w:ind w:left="0" w:right="0"/>
-        <w:jc w:val="left"/>
-        <w:rPr>
-          <w:rFonts w:ascii="Times New Roman" w:hAnsi="Times New Roman" w:eastAsia="Times New Roman" w:cs="Times New Roman"/>
-          <w:i w:val="1"/>
-          <w:iCs w:val="1"/>
-          <w:sz w:val="24"/>
-          <w:szCs w:val="24"/>
-        </w:rPr>
-      </w:pPr>
-      <w:r>
-        <w:rPr>
-          <w:rFonts w:ascii="Times New Roman" w:hAnsi="Times New Roman" w:eastAsia="Times New Roman" w:cs="Times New Roman"/>
-          <w:i w:val="1"/>
-          <w:iCs w:val="1"/>
+        <w:spacing w:line="276" w:lineRule="auto"/>
+        <w:rPr>
+          <w:rFonts w:ascii="Times New Roman" w:eastAsia="Times New Roman" w:hAnsi="Times New Roman" w:cs="Times New Roman"/>
+          <w:i/>
+          <w:iCs/>
+          <w:sz w:val="24"/>
+          <w:szCs w:val="24"/>
+        </w:rPr>
+      </w:pPr>
+      <w:r>
+        <w:rPr>
+          <w:rFonts w:ascii="Times New Roman" w:eastAsia="Times New Roman" w:hAnsi="Times New Roman" w:cs="Times New Roman"/>
+          <w:i/>
+          <w:iCs/>
           <w:sz w:val="24"/>
           <w:szCs w:val="24"/>
         </w:rPr>
@@ -561,25 +517,20 @@
     </w:p>
     <w:p>
       <w:pPr>
-        <w:pStyle w:val="Normal"/>
-        <w:suppressLineNumbers w:val="0"/>
-        <w:bidi w:val="0"/>
-        <w:spacing w:before="0" w:beforeAutospacing="off" w:after="160" w:afterAutospacing="off" w:line="276" w:lineRule="auto"/>
-        <w:ind w:left="0" w:right="0"/>
-        <w:jc w:val="left"/>
-        <w:rPr>
-          <w:rFonts w:ascii="Times New Roman" w:hAnsi="Times New Roman" w:eastAsia="Times New Roman" w:cs="Times New Roman"/>
-          <w:i w:val="1"/>
-          <w:iCs w:val="1"/>
-          <w:sz w:val="24"/>
-          <w:szCs w:val="24"/>
-        </w:rPr>
-      </w:pPr>
-      <w:r>
-        <w:rPr>
-          <w:rFonts w:ascii="Times New Roman" w:hAnsi="Times New Roman" w:eastAsia="Times New Roman" w:cs="Times New Roman"/>
-          <w:i w:val="1"/>
-          <w:iCs w:val="1"/>
+        <w:spacing w:line="276" w:lineRule="auto"/>
+        <w:rPr>
+          <w:rFonts w:ascii="Times New Roman" w:eastAsia="Times New Roman" w:hAnsi="Times New Roman" w:cs="Times New Roman"/>
+          <w:i/>
+          <w:iCs/>
+          <w:sz w:val="24"/>
+          <w:szCs w:val="24"/>
+        </w:rPr>
+      </w:pPr>
+      <w:r>
+        <w:rPr>
+          <w:rFonts w:ascii="Times New Roman" w:eastAsia="Times New Roman" w:hAnsi="Times New Roman" w:cs="Times New Roman"/>
+          <w:i/>
+          <w:iCs/>
           <w:sz w:val="24"/>
           <w:szCs w:val="24"/>
         </w:rPr>
@@ -588,25 +539,20 @@
     </w:p>
     <w:p>
       <w:pPr>
-        <w:pStyle w:val="Normal"/>
-        <w:suppressLineNumbers w:val="0"/>
-        <w:bidi w:val="0"/>
-        <w:spacing w:before="0" w:beforeAutospacing="off" w:after="160" w:afterAutospacing="off" w:line="276" w:lineRule="auto"/>
-        <w:ind w:left="0" w:right="0"/>
-        <w:jc w:val="left"/>
-        <w:rPr>
-          <w:rFonts w:ascii="Times New Roman" w:hAnsi="Times New Roman" w:eastAsia="Times New Roman" w:cs="Times New Roman"/>
-          <w:i w:val="1"/>
-          <w:iCs w:val="1"/>
-          <w:sz w:val="24"/>
-          <w:szCs w:val="24"/>
-        </w:rPr>
-      </w:pPr>
-      <w:r>
-        <w:rPr>
-          <w:rFonts w:ascii="Times New Roman" w:hAnsi="Times New Roman" w:eastAsia="Times New Roman" w:cs="Times New Roman"/>
-          <w:i w:val="1"/>
-          <w:iCs w:val="1"/>
+        <w:spacing w:line="276" w:lineRule="auto"/>
+        <w:rPr>
+          <w:rFonts w:ascii="Times New Roman" w:eastAsia="Times New Roman" w:hAnsi="Times New Roman" w:cs="Times New Roman"/>
+          <w:i/>
+          <w:iCs/>
+          <w:sz w:val="24"/>
+          <w:szCs w:val="24"/>
+        </w:rPr>
+      </w:pPr>
+      <w:r>
+        <w:rPr>
+          <w:rFonts w:ascii="Times New Roman" w:eastAsia="Times New Roman" w:hAnsi="Times New Roman" w:cs="Times New Roman"/>
+          <w:i/>
+          <w:iCs/>
           <w:sz w:val="24"/>
           <w:szCs w:val="24"/>
         </w:rPr>
@@ -615,33 +561,32 @@
     </w:p>
     <w:p>
       <w:pPr>
-        <w:pStyle w:val="Normal"/>
-        <w:bidi w:val="0"/>
-        <w:spacing w:before="0" w:beforeAutospacing="off" w:after="160" w:afterAutospacing="off" w:line="276" w:lineRule="auto"/>
-        <w:ind w:left="0" w:right="0"/>
-        <w:jc w:val="left"/>
-      </w:pPr>
-      <w:r>
+        <w:spacing w:line="276" w:lineRule="auto"/>
+      </w:pPr>
+      <w:r>
+        <w:rPr>
+          <w:noProof/>
+        </w:rPr>
         <w:drawing>
-          <wp:inline wp14:editId="4CF3E056" wp14:anchorId="6D2751C3">
+          <wp:inline distT="0" distB="0" distL="0" distR="0" wp14:anchorId="6D2751C3" wp14:editId="4CF3E056">
             <wp:extent cx="4572000" cy="2771775"/>
             <wp:effectExtent l="0" t="0" r="0" b="0"/>
-            <wp:docPr id="1067700817" name="" title=""/>
+            <wp:docPr id="1067700817" name="Picture 1067700817"/>
             <wp:cNvGraphicFramePr>
-              <a:graphicFrameLocks noChangeAspect="1"/>
+              <a:graphicFrameLocks xmlns:a="http://schemas.openxmlformats.org/drawingml/2006/main" noChangeAspect="1"/>
             </wp:cNvGraphicFramePr>
-            <a:graphic>
+            <a:graphic xmlns:a="http://schemas.openxmlformats.org/drawingml/2006/main">
               <a:graphicData uri="http://schemas.openxmlformats.org/drawingml/2006/picture">
-                <pic:pic>
+                <pic:pic xmlns:pic="http://schemas.openxmlformats.org/drawingml/2006/picture">
                   <pic:nvPicPr>
                     <pic:cNvPr id="0" name=""/>
                     <pic:cNvPicPr/>
                   </pic:nvPicPr>
                   <pic:blipFill>
-                    <a:blip r:embed="Re05d13bfdc0c4af4">
+                    <a:blip r:embed="rId12">
                       <a:extLst>
-                        <a:ext xmlns:a="http://schemas.openxmlformats.org/drawingml/2006/main" uri="{28A0092B-C50C-407E-A947-70E740481C1C}">
-                          <a14:useLocalDpi val="0"/>
+                        <a:ext uri="{28A0092B-C50C-407E-A947-70E740481C1C}">
+                          <a14:useLocalDpi xmlns:a14="http://schemas.microsoft.com/office/drawing/2010/main" val="0"/>
                         </a:ext>
                       </a:extLst>
                     </a:blip>
@@ -667,33 +612,32 @@
     </w:p>
     <w:p>
       <w:pPr>
-        <w:pStyle w:val="Normal"/>
-        <w:bidi w:val="0"/>
-        <w:spacing w:before="0" w:beforeAutospacing="off" w:after="160" w:afterAutospacing="off" w:line="276" w:lineRule="auto"/>
-        <w:ind w:left="0" w:right="0"/>
-        <w:jc w:val="left"/>
-      </w:pPr>
-      <w:r>
+        <w:spacing w:line="276" w:lineRule="auto"/>
+      </w:pPr>
+      <w:r>
+        <w:rPr>
+          <w:noProof/>
+        </w:rPr>
         <w:drawing>
-          <wp:inline wp14:editId="650E350A" wp14:anchorId="43653174">
+          <wp:inline distT="0" distB="0" distL="0" distR="0" wp14:anchorId="43653174" wp14:editId="650E350A">
             <wp:extent cx="4572000" cy="2819400"/>
             <wp:effectExtent l="0" t="0" r="0" b="0"/>
-            <wp:docPr id="110184541" name="" title=""/>
+            <wp:docPr id="110184541" name="Picture 110184541"/>
             <wp:cNvGraphicFramePr>
-              <a:graphicFrameLocks noChangeAspect="1"/>
+              <a:graphicFrameLocks xmlns:a="http://schemas.openxmlformats.org/drawingml/2006/main" noChangeAspect="1"/>
             </wp:cNvGraphicFramePr>
-            <a:graphic>
+            <a:graphic xmlns:a="http://schemas.openxmlformats.org/drawingml/2006/main">
               <a:graphicData uri="http://schemas.openxmlformats.org/drawingml/2006/picture">
-                <pic:pic>
+                <pic:pic xmlns:pic="http://schemas.openxmlformats.org/drawingml/2006/picture">
                   <pic:nvPicPr>
                     <pic:cNvPr id="0" name=""/>
                     <pic:cNvPicPr/>
                   </pic:nvPicPr>
                   <pic:blipFill>
-                    <a:blip r:embed="Ra73bd91616444de4">
+                    <a:blip r:embed="rId13">
                       <a:extLst>
-                        <a:ext xmlns:a="http://schemas.openxmlformats.org/drawingml/2006/main" uri="{28A0092B-C50C-407E-A947-70E740481C1C}">
-                          <a14:useLocalDpi val="0"/>
+                        <a:ext uri="{28A0092B-C50C-407E-A947-70E740481C1C}">
+                          <a14:useLocalDpi xmlns:a14="http://schemas.microsoft.com/office/drawing/2010/main" val="0"/>
                         </a:ext>
                       </a:extLst>
                     </a:blip>
@@ -719,90 +663,52 @@
     </w:p>
     <w:p>
       <w:pPr>
-        <w:pStyle w:val="Normal"/>
-        <w:bidi w:val="0"/>
-        <w:spacing w:before="0" w:beforeAutospacing="off" w:after="160" w:afterAutospacing="off" w:line="276" w:lineRule="auto"/>
-        <w:ind w:left="0" w:right="0"/>
-        <w:jc w:val="left"/>
-        <w:rPr>
-          <w:rFonts w:ascii="Times New Roman" w:hAnsi="Times New Roman" w:eastAsia="Times New Roman" w:cs="Times New Roman"/>
-          <w:sz w:val="24"/>
-          <w:szCs w:val="24"/>
-        </w:rPr>
-      </w:pPr>
-      <w:r>
-        <w:rPr>
-          <w:rFonts w:ascii="Times New Roman" w:hAnsi="Times New Roman" w:eastAsia="Times New Roman" w:cs="Times New Roman"/>
+        <w:spacing w:line="276" w:lineRule="auto"/>
+        <w:rPr>
+          <w:rFonts w:ascii="Times New Roman" w:eastAsia="Times New Roman" w:hAnsi="Times New Roman" w:cs="Times New Roman"/>
+          <w:sz w:val="24"/>
+          <w:szCs w:val="24"/>
+        </w:rPr>
+      </w:pPr>
+      <w:r>
+        <w:rPr>
+          <w:rFonts w:ascii="Times New Roman" w:eastAsia="Times New Roman" w:hAnsi="Times New Roman" w:cs="Times New Roman"/>
           <w:sz w:val="24"/>
           <w:szCs w:val="24"/>
         </w:rPr>
         <w:t xml:space="preserve">Note how the reconstructed images </w:t>
       </w:r>
-      <w:r>
-        <w:rPr>
-          <w:rFonts w:ascii="Times New Roman" w:hAnsi="Times New Roman" w:eastAsia="Times New Roman" w:cs="Times New Roman"/>
+      <w:proofErr w:type="gramStart"/>
+      <w:r>
+        <w:rPr>
+          <w:rFonts w:ascii="Times New Roman" w:eastAsia="Times New Roman" w:hAnsi="Times New Roman" w:cs="Times New Roman"/>
           <w:sz w:val="24"/>
           <w:szCs w:val="24"/>
         </w:rPr>
         <w:t>contain</w:t>
       </w:r>
-      <w:r>
-        <w:rPr>
-          <w:rFonts w:ascii="Times New Roman" w:hAnsi="Times New Roman" w:eastAsia="Times New Roman" w:cs="Times New Roman"/>
-          <w:sz w:val="24"/>
-          <w:szCs w:val="24"/>
-        </w:rPr>
-        <w:t xml:space="preserve"> the yellow and white lines, but they </w:t>
-      </w:r>
-      <w:r>
-        <w:rPr>
-          <w:rFonts w:ascii="Times New Roman" w:hAnsi="Times New Roman" w:eastAsia="Times New Roman" w:cs="Times New Roman"/>
-          <w:sz w:val="24"/>
-          <w:szCs w:val="24"/>
-        </w:rPr>
-        <w:t>don’t</w:t>
-      </w:r>
-      <w:r>
-        <w:rPr>
-          <w:rFonts w:ascii="Times New Roman" w:hAnsi="Times New Roman" w:eastAsia="Times New Roman" w:cs="Times New Roman"/>
-          <w:sz w:val="24"/>
-          <w:szCs w:val="24"/>
-        </w:rPr>
-        <w:t xml:space="preserve"> </w:t>
-      </w:r>
-      <w:r>
-        <w:rPr>
-          <w:rFonts w:ascii="Times New Roman" w:hAnsi="Times New Roman" w:eastAsia="Times New Roman" w:cs="Times New Roman"/>
-          <w:sz w:val="24"/>
-          <w:szCs w:val="24"/>
-        </w:rPr>
-        <w:t>generally have</w:t>
-      </w:r>
-      <w:r>
-        <w:rPr>
-          <w:rFonts w:ascii="Times New Roman" w:hAnsi="Times New Roman" w:eastAsia="Times New Roman" w:cs="Times New Roman"/>
-          <w:sz w:val="24"/>
-          <w:szCs w:val="24"/>
-        </w:rPr>
-        <w:t xml:space="preserve"> shadows or texture on the road due to the augmentations. </w:t>
-      </w:r>
-    </w:p>
-    <w:p>
-      <w:pPr>
-        <w:pStyle w:val="Normal"/>
-        <w:bidi w:val="0"/>
-        <w:spacing w:before="0" w:beforeAutospacing="off" w:after="160" w:afterAutospacing="off" w:line="276" w:lineRule="auto"/>
-        <w:ind w:left="0" w:right="0"/>
-        <w:jc w:val="left"/>
-        <w:rPr>
-          <w:rFonts w:ascii="Times New Roman" w:hAnsi="Times New Roman" w:eastAsia="Times New Roman" w:cs="Times New Roman"/>
-          <w:sz w:val="24"/>
-          <w:szCs w:val="24"/>
-        </w:rPr>
-      </w:pPr>
-      <w:r>
-        <w:rPr>
-          <w:rFonts w:ascii="Times New Roman" w:hAnsi="Times New Roman" w:eastAsia="Times New Roman" w:cs="Times New Roman"/>
+      <w:proofErr w:type="gramEnd"/>
+      <w:r>
+        <w:rPr>
+          <w:rFonts w:ascii="Times New Roman" w:eastAsia="Times New Roman" w:hAnsi="Times New Roman" w:cs="Times New Roman"/>
+          <w:sz w:val="24"/>
+          <w:szCs w:val="24"/>
+        </w:rPr>
+        <w:t xml:space="preserve"> the yellow and white lines, but they don’t generally have shadows or texture on the road due to the augmentations. </w:t>
+      </w:r>
+    </w:p>
+    <w:p>
+      <w:pPr>
+        <w:spacing w:line="276" w:lineRule="auto"/>
+        <w:rPr>
+          <w:rFonts w:ascii="Times New Roman" w:eastAsia="Times New Roman" w:hAnsi="Times New Roman" w:cs="Times New Roman"/>
+          <w:sz w:val="24"/>
+          <w:szCs w:val="24"/>
+        </w:rPr>
+      </w:pPr>
+      <w:r>
+        <w:rPr>
+          <w:rFonts w:ascii="Times New Roman" w:eastAsia="Times New Roman" w:hAnsi="Times New Roman" w:cs="Times New Roman"/>
           <w:sz w:val="24"/>
           <w:szCs w:val="24"/>
         </w:rPr>
@@ -811,58 +717,70 @@
     </w:p>
     <w:p>
       <w:pPr>
-        <w:pStyle w:val="Normal"/>
-        <w:bidi w:val="0"/>
-        <w:spacing w:before="0" w:beforeAutospacing="off" w:after="160" w:afterAutospacing="off" w:line="276" w:lineRule="auto"/>
-        <w:ind w:left="0" w:right="0"/>
-        <w:jc w:val="left"/>
-        <w:rPr>
-          <w:rFonts w:ascii="Times New Roman" w:hAnsi="Times New Roman" w:eastAsia="Times New Roman" w:cs="Times New Roman"/>
-          <w:sz w:val="24"/>
-          <w:szCs w:val="24"/>
-        </w:rPr>
-      </w:pPr>
-      <w:r>
-        <w:rPr>
-          <w:rFonts w:ascii="Times New Roman" w:hAnsi="Times New Roman" w:eastAsia="Times New Roman" w:cs="Times New Roman"/>
-          <w:sz w:val="24"/>
-          <w:szCs w:val="24"/>
-        </w:rPr>
-        <w:t xml:space="preserve">The next step was to create a wrapper around the environment which alters the observation space from an image to the latent vector generated by the encoder. The speed of the vehicle is also concatenated to the end of the latent vector, creating an observation space of shape (33,) in the wrapper. The policy was changed from a CNN to a simple </w:t>
-      </w:r>
-      <w:r>
-        <w:rPr>
-          <w:rFonts w:ascii="Times New Roman" w:hAnsi="Times New Roman" w:eastAsia="Times New Roman" w:cs="Times New Roman"/>
-          <w:sz w:val="24"/>
-          <w:szCs w:val="24"/>
-        </w:rPr>
-        <w:t>fully-connected</w:t>
-      </w:r>
-      <w:r>
-        <w:rPr>
-          <w:rFonts w:ascii="Times New Roman" w:hAnsi="Times New Roman" w:eastAsia="Times New Roman" w:cs="Times New Roman"/>
-          <w:sz w:val="24"/>
-          <w:szCs w:val="24"/>
-        </w:rPr>
-        <w:t xml:space="preserve"> network with two layers of 256 neurons each – a significant advantage of preprocessing the images with the autoencoder. </w:t>
-      </w:r>
-    </w:p>
-    <w:p>
-      <w:pPr>
-        <w:pStyle w:val="Normal"/>
-        <w:bidi w:val="0"/>
-        <w:spacing w:before="0" w:beforeAutospacing="off" w:after="160" w:afterAutospacing="off" w:line="276" w:lineRule="auto"/>
-        <w:ind w:left="0" w:right="0"/>
-        <w:jc w:val="left"/>
-        <w:rPr>
-          <w:rFonts w:ascii="Times New Roman" w:hAnsi="Times New Roman" w:eastAsia="Times New Roman" w:cs="Times New Roman"/>
-          <w:sz w:val="24"/>
-          <w:szCs w:val="24"/>
-        </w:rPr>
-      </w:pPr>
-      <w:r>
-        <w:rPr>
-          <w:rFonts w:ascii="Times New Roman" w:hAnsi="Times New Roman" w:eastAsia="Times New Roman" w:cs="Times New Roman"/>
+        <w:spacing w:line="276" w:lineRule="auto"/>
+        <w:rPr>
+          <w:rFonts w:ascii="Times New Roman" w:eastAsia="Times New Roman" w:hAnsi="Times New Roman" w:cs="Times New Roman"/>
+          <w:sz w:val="24"/>
+          <w:szCs w:val="24"/>
+        </w:rPr>
+      </w:pPr>
+      <w:r>
+        <w:rPr>
+          <w:rFonts w:ascii="Times New Roman" w:eastAsia="Times New Roman" w:hAnsi="Times New Roman" w:cs="Times New Roman"/>
+          <w:sz w:val="24"/>
+          <w:szCs w:val="24"/>
+        </w:rPr>
+        <w:t xml:space="preserve">The next step was to create a wrapper around the environment which alters the observation space from an image to the latent vector generated by the encoder. The speed of the vehicle </w:t>
+      </w:r>
+      <w:proofErr w:type="gramStart"/>
+      <w:r>
+        <w:rPr>
+          <w:rFonts w:ascii="Times New Roman" w:eastAsia="Times New Roman" w:hAnsi="Times New Roman" w:cs="Times New Roman"/>
+          <w:sz w:val="24"/>
+          <w:szCs w:val="24"/>
+        </w:rPr>
+        <w:t>is also concatenated</w:t>
+      </w:r>
+      <w:proofErr w:type="gramEnd"/>
+      <w:r>
+        <w:rPr>
+          <w:rFonts w:ascii="Times New Roman" w:eastAsia="Times New Roman" w:hAnsi="Times New Roman" w:cs="Times New Roman"/>
+          <w:sz w:val="24"/>
+          <w:szCs w:val="24"/>
+        </w:rPr>
+        <w:t xml:space="preserve"> to the end of the latent vector, creating an observation space of shape (33,) in the wrapper. The policy </w:t>
+      </w:r>
+      <w:proofErr w:type="gramStart"/>
+      <w:r>
+        <w:rPr>
+          <w:rFonts w:ascii="Times New Roman" w:eastAsia="Times New Roman" w:hAnsi="Times New Roman" w:cs="Times New Roman"/>
+          <w:sz w:val="24"/>
+          <w:szCs w:val="24"/>
+        </w:rPr>
+        <w:t>was changed</w:t>
+      </w:r>
+      <w:proofErr w:type="gramEnd"/>
+      <w:r>
+        <w:rPr>
+          <w:rFonts w:ascii="Times New Roman" w:eastAsia="Times New Roman" w:hAnsi="Times New Roman" w:cs="Times New Roman"/>
+          <w:sz w:val="24"/>
+          <w:szCs w:val="24"/>
+        </w:rPr>
+        <w:t xml:space="preserve"> from a CNN to a simple fully-connected network with two layers of 256 neurons each – a significant advantage of preprocessing the images with the autoencoder. </w:t>
+      </w:r>
+    </w:p>
+    <w:p>
+      <w:pPr>
+        <w:spacing w:line="276" w:lineRule="auto"/>
+        <w:rPr>
+          <w:rFonts w:ascii="Times New Roman" w:eastAsia="Times New Roman" w:hAnsi="Times New Roman" w:cs="Times New Roman"/>
+          <w:sz w:val="24"/>
+          <w:szCs w:val="24"/>
+        </w:rPr>
+      </w:pPr>
+      <w:r>
+        <w:rPr>
+          <w:rFonts w:ascii="Times New Roman" w:eastAsia="Times New Roman" w:hAnsi="Times New Roman" w:cs="Times New Roman"/>
           <w:sz w:val="24"/>
           <w:szCs w:val="24"/>
         </w:rPr>
@@ -871,33 +789,32 @@
     </w:p>
     <w:p>
       <w:pPr>
-        <w:pStyle w:val="Normal"/>
-        <w:bidi w:val="0"/>
-        <w:spacing w:before="0" w:beforeAutospacing="off" w:after="160" w:afterAutospacing="off" w:line="276" w:lineRule="auto"/>
-        <w:ind w:left="0" w:right="0"/>
-        <w:jc w:val="left"/>
-      </w:pPr>
-      <w:r>
+        <w:spacing w:line="276" w:lineRule="auto"/>
+      </w:pPr>
+      <w:r>
+        <w:rPr>
+          <w:noProof/>
+        </w:rPr>
         <w:drawing>
-          <wp:inline wp14:editId="376CE177" wp14:anchorId="21371379">
+          <wp:inline distT="0" distB="0" distL="0" distR="0" wp14:anchorId="21371379" wp14:editId="376CE177">
             <wp:extent cx="5905500" cy="2202260"/>
             <wp:effectExtent l="0" t="0" r="0" b="0"/>
-            <wp:docPr id="742278380" name="" title=""/>
+            <wp:docPr id="742278380" name="Picture 742278380"/>
             <wp:cNvGraphicFramePr>
-              <a:graphicFrameLocks noChangeAspect="1"/>
+              <a:graphicFrameLocks xmlns:a="http://schemas.openxmlformats.org/drawingml/2006/main" noChangeAspect="1"/>
             </wp:cNvGraphicFramePr>
-            <a:graphic>
+            <a:graphic xmlns:a="http://schemas.openxmlformats.org/drawingml/2006/main">
               <a:graphicData uri="http://schemas.openxmlformats.org/drawingml/2006/picture">
-                <pic:pic>
+                <pic:pic xmlns:pic="http://schemas.openxmlformats.org/drawingml/2006/picture">
                   <pic:nvPicPr>
                     <pic:cNvPr id="0" name=""/>
                     <pic:cNvPicPr/>
                   </pic:nvPicPr>
                   <pic:blipFill>
-                    <a:blip r:embed="R9ca65d4393dd42ff">
+                    <a:blip r:embed="rId14">
                       <a:extLst>
-                        <a:ext xmlns:a="http://schemas.openxmlformats.org/drawingml/2006/main" uri="{28A0092B-C50C-407E-A947-70E740481C1C}">
-                          <a14:useLocalDpi val="0"/>
+                        <a:ext uri="{28A0092B-C50C-407E-A947-70E740481C1C}">
+                          <a14:useLocalDpi xmlns:a14="http://schemas.microsoft.com/office/drawing/2010/main" val="0"/>
                         </a:ext>
                       </a:extLst>
                     </a:blip>
@@ -923,78 +840,56 @@
     </w:p>
     <w:p>
       <w:pPr>
-        <w:pStyle w:val="Normal"/>
-        <w:bidi w:val="0"/>
-        <w:spacing w:before="0" w:beforeAutospacing="off" w:after="160" w:afterAutospacing="off" w:line="276" w:lineRule="auto"/>
-        <w:ind w:left="0" w:right="0"/>
-        <w:jc w:val="left"/>
-        <w:rPr>
-          <w:rFonts w:ascii="Times New Roman" w:hAnsi="Times New Roman" w:eastAsia="Times New Roman" w:cs="Times New Roman"/>
-          <w:sz w:val="24"/>
-          <w:szCs w:val="24"/>
-        </w:rPr>
-      </w:pPr>
-      <w:r>
-        <w:rPr>
-          <w:rFonts w:ascii="Times New Roman" w:hAnsi="Times New Roman" w:eastAsia="Times New Roman" w:cs="Times New Roman"/>
+        <w:spacing w:line="276" w:lineRule="auto"/>
+        <w:rPr>
+          <w:rFonts w:ascii="Times New Roman" w:eastAsia="Times New Roman" w:hAnsi="Times New Roman" w:cs="Times New Roman"/>
+          <w:sz w:val="24"/>
+          <w:szCs w:val="24"/>
+        </w:rPr>
+      </w:pPr>
+      <w:r>
+        <w:rPr>
+          <w:rFonts w:ascii="Times New Roman" w:eastAsia="Times New Roman" w:hAnsi="Times New Roman" w:cs="Times New Roman"/>
           <w:sz w:val="24"/>
           <w:szCs w:val="24"/>
         </w:rPr>
         <w:t xml:space="preserve">The first graph shows episode length over time while the second graph shows reward over time. The black info box on the bottom right shows the result of the most recent episode. Although these results look promising, </w:t>
       </w:r>
-      <w:r>
-        <w:rPr>
-          <w:rFonts w:ascii="Times New Roman" w:hAnsi="Times New Roman" w:eastAsia="Times New Roman" w:cs="Times New Roman"/>
+      <w:proofErr w:type="gramStart"/>
+      <w:r>
+        <w:rPr>
+          <w:rFonts w:ascii="Times New Roman" w:eastAsia="Times New Roman" w:hAnsi="Times New Roman" w:cs="Times New Roman"/>
           <w:sz w:val="24"/>
           <w:szCs w:val="24"/>
         </w:rPr>
         <w:t>in reality, the</w:t>
       </w:r>
-      <w:r>
-        <w:rPr>
-          <w:rFonts w:ascii="Times New Roman" w:hAnsi="Times New Roman" w:eastAsia="Times New Roman" w:cs="Times New Roman"/>
-          <w:sz w:val="24"/>
-          <w:szCs w:val="24"/>
-        </w:rPr>
-        <w:t xml:space="preserve"> car was struggling to make it around the track </w:t>
-      </w:r>
-      <w:r>
-        <w:rPr>
-          <w:rFonts w:ascii="Times New Roman" w:hAnsi="Times New Roman" w:eastAsia="Times New Roman" w:cs="Times New Roman"/>
-          <w:sz w:val="24"/>
-          <w:szCs w:val="24"/>
-        </w:rPr>
-        <w:t>consistently</w:t>
-      </w:r>
-      <w:r>
-        <w:rPr>
-          <w:rFonts w:ascii="Times New Roman" w:hAnsi="Times New Roman" w:eastAsia="Times New Roman" w:cs="Times New Roman"/>
-          <w:sz w:val="24"/>
-          <w:szCs w:val="24"/>
-        </w:rPr>
-        <w:t xml:space="preserve"> even after training overnight. </w:t>
-      </w:r>
-    </w:p>
-    <w:p>
-      <w:pPr>
-        <w:pStyle w:val="Normal"/>
-        <w:bidi w:val="0"/>
-        <w:spacing w:before="0" w:beforeAutospacing="off" w:after="160" w:afterAutospacing="off" w:line="276" w:lineRule="auto"/>
-        <w:ind w:left="0" w:right="0"/>
-        <w:jc w:val="left"/>
-        <w:rPr>
-          <w:rFonts w:ascii="Times New Roman" w:hAnsi="Times New Roman" w:eastAsia="Times New Roman" w:cs="Times New Roman"/>
-          <w:b w:val="1"/>
-          <w:bCs w:val="1"/>
-          <w:sz w:val="24"/>
-          <w:szCs w:val="24"/>
-        </w:rPr>
-      </w:pPr>
-      <w:r>
-        <w:rPr>
-          <w:rFonts w:ascii="Times New Roman" w:hAnsi="Times New Roman" w:eastAsia="Times New Roman" w:cs="Times New Roman"/>
-          <w:b w:val="1"/>
-          <w:bCs w:val="1"/>
+      <w:proofErr w:type="gramEnd"/>
+      <w:r>
+        <w:rPr>
+          <w:rFonts w:ascii="Times New Roman" w:eastAsia="Times New Roman" w:hAnsi="Times New Roman" w:cs="Times New Roman"/>
+          <w:sz w:val="24"/>
+          <w:szCs w:val="24"/>
+        </w:rPr>
+        <w:t xml:space="preserve"> car was struggling to make it around the track consistently even after training overnight. </w:t>
+      </w:r>
+    </w:p>
+    <w:p>
+      <w:pPr>
+        <w:spacing w:line="276" w:lineRule="auto"/>
+        <w:rPr>
+          <w:rFonts w:ascii="Times New Roman" w:eastAsia="Times New Roman" w:hAnsi="Times New Roman" w:cs="Times New Roman"/>
+          <w:b/>
+          <w:bCs/>
+          <w:sz w:val="24"/>
+          <w:szCs w:val="24"/>
+        </w:rPr>
+      </w:pPr>
+      <w:r>
+        <w:rPr>
+          <w:rFonts w:ascii="Times New Roman" w:eastAsia="Times New Roman" w:hAnsi="Times New Roman" w:cs="Times New Roman"/>
+          <w:b/>
+          <w:bCs/>
           <w:sz w:val="24"/>
           <w:szCs w:val="24"/>
         </w:rPr>
@@ -1002,9 +897,9 @@
       </w:r>
       <w:r>
         <w:rPr>
-          <w:rFonts w:ascii="Times New Roman" w:hAnsi="Times New Roman" w:eastAsia="Times New Roman" w:cs="Times New Roman"/>
-          <w:b w:val="1"/>
-          <w:bCs w:val="1"/>
+          <w:rFonts w:ascii="Times New Roman" w:eastAsia="Times New Roman" w:hAnsi="Times New Roman" w:cs="Times New Roman"/>
+          <w:b/>
+          <w:bCs/>
           <w:sz w:val="24"/>
           <w:szCs w:val="24"/>
           <w:vertAlign w:val="superscript"/>
@@ -1013,9 +908,9 @@
       </w:r>
       <w:r>
         <w:rPr>
-          <w:rFonts w:ascii="Times New Roman" w:hAnsi="Times New Roman" w:eastAsia="Times New Roman" w:cs="Times New Roman"/>
-          <w:b w:val="1"/>
-          <w:bCs w:val="1"/>
+          <w:rFonts w:ascii="Times New Roman" w:eastAsia="Times New Roman" w:hAnsi="Times New Roman" w:cs="Times New Roman"/>
+          <w:b/>
+          <w:bCs/>
           <w:sz w:val="24"/>
           <w:szCs w:val="24"/>
         </w:rPr>
@@ -1024,20 +919,16 @@
     </w:p>
     <w:p>
       <w:pPr>
-        <w:pStyle w:val="Normal"/>
-        <w:bidi w:val="0"/>
-        <w:spacing w:before="0" w:beforeAutospacing="off" w:after="160" w:afterAutospacing="off" w:line="276" w:lineRule="auto"/>
-        <w:ind w:left="0" w:right="0"/>
-        <w:jc w:val="left"/>
-        <w:rPr>
-          <w:rFonts w:ascii="Times New Roman" w:hAnsi="Times New Roman" w:eastAsia="Times New Roman" w:cs="Times New Roman"/>
-          <w:sz w:val="24"/>
-          <w:szCs w:val="24"/>
-        </w:rPr>
-      </w:pPr>
-      <w:r>
-        <w:rPr>
-          <w:rFonts w:ascii="Times New Roman" w:hAnsi="Times New Roman" w:eastAsia="Times New Roman" w:cs="Times New Roman"/>
+        <w:spacing w:line="276" w:lineRule="auto"/>
+        <w:rPr>
+          <w:rFonts w:ascii="Times New Roman" w:eastAsia="Times New Roman" w:hAnsi="Times New Roman" w:cs="Times New Roman"/>
+          <w:sz w:val="24"/>
+          <w:szCs w:val="24"/>
+        </w:rPr>
+      </w:pPr>
+      <w:r>
+        <w:rPr>
+          <w:rFonts w:ascii="Times New Roman" w:eastAsia="Times New Roman" w:hAnsi="Times New Roman" w:cs="Times New Roman"/>
           <w:sz w:val="24"/>
           <w:szCs w:val="24"/>
         </w:rPr>
@@ -1046,33 +937,32 @@
     </w:p>
     <w:p>
       <w:pPr>
-        <w:pStyle w:val="Normal"/>
-        <w:bidi w:val="0"/>
-        <w:spacing w:before="0" w:beforeAutospacing="off" w:after="160" w:afterAutospacing="off" w:line="276" w:lineRule="auto"/>
-        <w:ind w:left="0" w:right="0"/>
-        <w:jc w:val="left"/>
-      </w:pPr>
-      <w:r>
+        <w:spacing w:line="276" w:lineRule="auto"/>
+      </w:pPr>
+      <w:r>
+        <w:rPr>
+          <w:noProof/>
+        </w:rPr>
         <w:drawing>
-          <wp:inline wp14:editId="5C546ACE" wp14:anchorId="3EEFD67D">
+          <wp:inline distT="0" distB="0" distL="0" distR="0" wp14:anchorId="3EEFD67D" wp14:editId="5C546ACE">
             <wp:extent cx="5867400" cy="2212498"/>
             <wp:effectExtent l="0" t="0" r="0" b="0"/>
-            <wp:docPr id="2085853348" name="" title=""/>
+            <wp:docPr id="2085853348" name="Picture 2085853348"/>
             <wp:cNvGraphicFramePr>
-              <a:graphicFrameLocks noChangeAspect="1"/>
+              <a:graphicFrameLocks xmlns:a="http://schemas.openxmlformats.org/drawingml/2006/main" noChangeAspect="1"/>
             </wp:cNvGraphicFramePr>
-            <a:graphic>
+            <a:graphic xmlns:a="http://schemas.openxmlformats.org/drawingml/2006/main">
               <a:graphicData uri="http://schemas.openxmlformats.org/drawingml/2006/picture">
-                <pic:pic>
+                <pic:pic xmlns:pic="http://schemas.openxmlformats.org/drawingml/2006/picture">
                   <pic:nvPicPr>
                     <pic:cNvPr id="0" name=""/>
                     <pic:cNvPicPr/>
                   </pic:nvPicPr>
                   <pic:blipFill>
-                    <a:blip r:embed="R065c7e208b654eae">
+                    <a:blip r:embed="rId15">
                       <a:extLst>
-                        <a:ext xmlns:a="http://schemas.openxmlformats.org/drawingml/2006/main" uri="{28A0092B-C50C-407E-A947-70E740481C1C}">
-                          <a14:useLocalDpi val="0"/>
+                        <a:ext uri="{28A0092B-C50C-407E-A947-70E740481C1C}">
+                          <a14:useLocalDpi xmlns:a14="http://schemas.microsoft.com/office/drawing/2010/main" val="0"/>
                         </a:ext>
                       </a:extLst>
                     </a:blip>
@@ -1098,36 +988,34 @@
     </w:p>
     <w:p>
       <w:pPr>
-        <w:pStyle w:val="Normal"/>
-        <w:bidi w:val="0"/>
-        <w:spacing w:before="0" w:beforeAutospacing="off" w:after="160" w:afterAutospacing="off" w:line="276" w:lineRule="auto"/>
-        <w:ind w:left="0" w:right="0"/>
-        <w:jc w:val="left"/>
-        <w:rPr>
-          <w:rFonts w:ascii="Times New Roman" w:hAnsi="Times New Roman" w:eastAsia="Times New Roman" w:cs="Times New Roman"/>
-          <w:sz w:val="24"/>
-          <w:szCs w:val="24"/>
-        </w:rPr>
-      </w:pPr>
-      <w:r>
-        <w:rPr>
-          <w:rFonts w:ascii="Times New Roman" w:hAnsi="Times New Roman" w:eastAsia="Times New Roman" w:cs="Times New Roman"/>
+        <w:spacing w:line="276" w:lineRule="auto"/>
+        <w:rPr>
+          <w:rFonts w:ascii="Times New Roman" w:eastAsia="Times New Roman" w:hAnsi="Times New Roman" w:cs="Times New Roman"/>
+          <w:sz w:val="24"/>
+          <w:szCs w:val="24"/>
+        </w:rPr>
+      </w:pPr>
+      <w:r>
+        <w:rPr>
+          <w:rFonts w:ascii="Times New Roman" w:eastAsia="Times New Roman" w:hAnsi="Times New Roman" w:cs="Times New Roman"/>
           <w:sz w:val="24"/>
           <w:szCs w:val="24"/>
         </w:rPr>
         <w:t xml:space="preserve">The bottom line is the original graph from above, while the top line is from the new training session. The car was successfully able to navigate the track after about an hour of training, and the best </w:t>
       </w:r>
-      <w:r>
-        <w:rPr>
-          <w:rFonts w:ascii="Times New Roman" w:hAnsi="Times New Roman" w:eastAsia="Times New Roman" w:cs="Times New Roman"/>
+      <w:proofErr w:type="spellStart"/>
+      <w:r>
+        <w:rPr>
+          <w:rFonts w:ascii="Times New Roman" w:eastAsia="Times New Roman" w:hAnsi="Times New Roman" w:cs="Times New Roman"/>
           <w:sz w:val="24"/>
           <w:szCs w:val="24"/>
         </w:rPr>
         <w:t>laptime</w:t>
       </w:r>
-      <w:r>
-        <w:rPr>
-          <w:rFonts w:ascii="Times New Roman" w:hAnsi="Times New Roman" w:eastAsia="Times New Roman" w:cs="Times New Roman"/>
+      <w:proofErr w:type="spellEnd"/>
+      <w:r>
+        <w:rPr>
+          <w:rFonts w:ascii="Times New Roman" w:eastAsia="Times New Roman" w:hAnsi="Times New Roman" w:cs="Times New Roman"/>
           <w:sz w:val="24"/>
           <w:szCs w:val="24"/>
         </w:rPr>
@@ -1136,52 +1024,70 @@
     </w:p>
     <w:p>
       <w:pPr>
-        <w:pStyle w:val="Normal"/>
-        <w:bidi w:val="0"/>
-        <w:spacing w:before="0" w:beforeAutospacing="off" w:after="160" w:afterAutospacing="off" w:line="276" w:lineRule="auto"/>
-        <w:ind w:left="0" w:right="0"/>
-        <w:jc w:val="left"/>
-        <w:rPr>
-          <w:rFonts w:ascii="Times New Roman" w:hAnsi="Times New Roman" w:eastAsia="Times New Roman" w:cs="Times New Roman"/>
-          <w:sz w:val="24"/>
-          <w:szCs w:val="24"/>
-        </w:rPr>
-      </w:pPr>
-      <w:r>
-        <w:rPr>
-          <w:rFonts w:ascii="Times New Roman" w:hAnsi="Times New Roman" w:eastAsia="Times New Roman" w:cs="Times New Roman"/>
+        <w:spacing w:line="276" w:lineRule="auto"/>
+        <w:rPr>
+          <w:rFonts w:ascii="Times New Roman" w:eastAsia="Times New Roman" w:hAnsi="Times New Roman" w:cs="Times New Roman"/>
+          <w:sz w:val="24"/>
+          <w:szCs w:val="24"/>
+        </w:rPr>
+      </w:pPr>
+      <w:r>
+        <w:rPr>
+          <w:rFonts w:ascii="Times New Roman" w:eastAsia="Times New Roman" w:hAnsi="Times New Roman" w:cs="Times New Roman"/>
           <w:sz w:val="24"/>
           <w:szCs w:val="24"/>
         </w:rPr>
         <w:t xml:space="preserve">I also talked with Dr. Gabor about the </w:t>
       </w:r>
-      <w:r>
-        <w:rPr>
-          <w:rFonts w:ascii="Times New Roman" w:hAnsi="Times New Roman" w:eastAsia="Times New Roman" w:cs="Times New Roman"/>
+      <w:proofErr w:type="spellStart"/>
+      <w:r>
+        <w:rPr>
+          <w:rFonts w:ascii="Times New Roman" w:eastAsia="Times New Roman" w:hAnsi="Times New Roman" w:cs="Times New Roman"/>
           <w:sz w:val="24"/>
           <w:szCs w:val="24"/>
         </w:rPr>
         <w:t>AprilTag</w:t>
       </w:r>
-      <w:r>
-        <w:rPr>
-          <w:rFonts w:ascii="Times New Roman" w:hAnsi="Times New Roman" w:eastAsia="Times New Roman" w:cs="Times New Roman"/>
-          <w:sz w:val="24"/>
-          <w:szCs w:val="24"/>
-        </w:rPr>
-        <w:t xml:space="preserve"> which I had mentioned in a previous journal report. </w:t>
-      </w:r>
-      <w:r>
-        <w:rPr>
-          <w:rFonts w:ascii="Times New Roman" w:hAnsi="Times New Roman" w:eastAsia="Times New Roman" w:cs="Times New Roman"/>
+      <w:proofErr w:type="spellEnd"/>
+      <w:r>
+        <w:rPr>
+          <w:rFonts w:ascii="Times New Roman" w:eastAsia="Times New Roman" w:hAnsi="Times New Roman" w:cs="Times New Roman"/>
+          <w:sz w:val="24"/>
+          <w:szCs w:val="24"/>
+        </w:rPr>
+        <w:t xml:space="preserve"> which I had mentioned in </w:t>
+      </w:r>
+      <w:proofErr w:type="gramStart"/>
+      <w:r>
+        <w:rPr>
+          <w:rFonts w:ascii="Times New Roman" w:eastAsia="Times New Roman" w:hAnsi="Times New Roman" w:cs="Times New Roman"/>
+          <w:sz w:val="24"/>
+          <w:szCs w:val="24"/>
+        </w:rPr>
+        <w:t>a previous</w:t>
+      </w:r>
+      <w:proofErr w:type="gramEnd"/>
+      <w:r>
+        <w:rPr>
+          <w:rFonts w:ascii="Times New Roman" w:eastAsia="Times New Roman" w:hAnsi="Times New Roman" w:cs="Times New Roman"/>
+          <w:sz w:val="24"/>
+          <w:szCs w:val="24"/>
+        </w:rPr>
+        <w:t xml:space="preserve"> journal report. </w:t>
+      </w:r>
+      <w:proofErr w:type="spellStart"/>
+      <w:r>
+        <w:rPr>
+          <w:rFonts w:ascii="Times New Roman" w:eastAsia="Times New Roman" w:hAnsi="Times New Roman" w:cs="Times New Roman"/>
           <w:sz w:val="24"/>
           <w:szCs w:val="24"/>
         </w:rPr>
         <w:t>AprilTags</w:t>
       </w:r>
-      <w:r>
-        <w:rPr>
-          <w:rFonts w:ascii="Times New Roman" w:hAnsi="Times New Roman" w:eastAsia="Times New Roman" w:cs="Times New Roman"/>
+      <w:proofErr w:type="spellEnd"/>
+      <w:r>
+        <w:rPr>
+          <w:rFonts w:ascii="Times New Roman" w:eastAsia="Times New Roman" w:hAnsi="Times New Roman" w:cs="Times New Roman"/>
           <w:sz w:val="24"/>
           <w:szCs w:val="24"/>
         </w:rPr>
@@ -1190,100 +1096,106 @@
     </w:p>
     <w:p>
       <w:pPr>
-        <w:pStyle w:val="Normal"/>
-        <w:bidi w:val="0"/>
-        <w:spacing w:before="0" w:beforeAutospacing="off" w:after="160" w:afterAutospacing="off" w:line="276" w:lineRule="auto"/>
-        <w:ind w:left="0" w:right="0"/>
-        <w:jc w:val="left"/>
-        <w:rPr>
-          <w:rFonts w:ascii="Times New Roman" w:hAnsi="Times New Roman" w:eastAsia="Times New Roman" w:cs="Times New Roman"/>
-          <w:sz w:val="24"/>
-          <w:szCs w:val="24"/>
-        </w:rPr>
-      </w:pPr>
-      <w:r>
-        <w:rPr>
-          <w:rFonts w:ascii="Times New Roman" w:hAnsi="Times New Roman" w:eastAsia="Times New Roman" w:cs="Times New Roman"/>
+        <w:spacing w:line="276" w:lineRule="auto"/>
+        <w:rPr>
+          <w:rFonts w:ascii="Times New Roman" w:eastAsia="Times New Roman" w:hAnsi="Times New Roman" w:cs="Times New Roman"/>
+          <w:sz w:val="24"/>
+          <w:szCs w:val="24"/>
+        </w:rPr>
+      </w:pPr>
+      <w:r>
+        <w:rPr>
+          <w:rFonts w:ascii="Times New Roman" w:eastAsia="Times New Roman" w:hAnsi="Times New Roman" w:cs="Times New Roman"/>
           <w:sz w:val="24"/>
           <w:szCs w:val="24"/>
         </w:rPr>
         <w:t xml:space="preserve">OpenCV has functionality to obtain the relative pose of a calibrated camera </w:t>
       </w:r>
-      <w:r>
-        <w:rPr>
-          <w:rFonts w:ascii="Times New Roman" w:hAnsi="Times New Roman" w:eastAsia="Times New Roman" w:cs="Times New Roman"/>
+      <w:proofErr w:type="gramStart"/>
+      <w:r>
+        <w:rPr>
+          <w:rFonts w:ascii="Times New Roman" w:eastAsia="Times New Roman" w:hAnsi="Times New Roman" w:cs="Times New Roman"/>
           <w:sz w:val="24"/>
           <w:szCs w:val="24"/>
         </w:rPr>
         <w:t>relative</w:t>
       </w:r>
-      <w:r>
-        <w:rPr>
-          <w:rFonts w:ascii="Times New Roman" w:hAnsi="Times New Roman" w:eastAsia="Times New Roman" w:cs="Times New Roman"/>
+      <w:proofErr w:type="gramEnd"/>
+      <w:r>
+        <w:rPr>
+          <w:rFonts w:ascii="Times New Roman" w:eastAsia="Times New Roman" w:hAnsi="Times New Roman" w:cs="Times New Roman"/>
           <w:sz w:val="24"/>
           <w:szCs w:val="24"/>
         </w:rPr>
         <w:t xml:space="preserve"> to an </w:t>
       </w:r>
-      <w:r>
-        <w:rPr>
-          <w:rFonts w:ascii="Times New Roman" w:hAnsi="Times New Roman" w:eastAsia="Times New Roman" w:cs="Times New Roman"/>
+      <w:proofErr w:type="spellStart"/>
+      <w:r>
+        <w:rPr>
+          <w:rFonts w:ascii="Times New Roman" w:eastAsia="Times New Roman" w:hAnsi="Times New Roman" w:cs="Times New Roman"/>
           <w:sz w:val="24"/>
           <w:szCs w:val="24"/>
         </w:rPr>
         <w:t>AprilTag</w:t>
       </w:r>
-      <w:r>
-        <w:rPr>
-          <w:rFonts w:ascii="Times New Roman" w:hAnsi="Times New Roman" w:eastAsia="Times New Roman" w:cs="Times New Roman"/>
+      <w:proofErr w:type="spellEnd"/>
+      <w:r>
+        <w:rPr>
+          <w:rFonts w:ascii="Times New Roman" w:eastAsia="Times New Roman" w:hAnsi="Times New Roman" w:cs="Times New Roman"/>
           <w:sz w:val="24"/>
           <w:szCs w:val="24"/>
         </w:rPr>
         <w:t xml:space="preserve">. I will need some sort of way to reset the car’s position during a reinforcement learning session each time it crashes. I could try to “play backwards” </w:t>
       </w:r>
-      <w:r>
-        <w:rPr>
-          <w:rFonts w:ascii="Times New Roman" w:hAnsi="Times New Roman" w:eastAsia="Times New Roman" w:cs="Times New Roman"/>
+      <w:proofErr w:type="gramStart"/>
+      <w:r>
+        <w:rPr>
+          <w:rFonts w:ascii="Times New Roman" w:eastAsia="Times New Roman" w:hAnsi="Times New Roman" w:cs="Times New Roman"/>
           <w:sz w:val="24"/>
           <w:szCs w:val="24"/>
         </w:rPr>
         <w:t>previous</w:t>
       </w:r>
-      <w:r>
-        <w:rPr>
-          <w:rFonts w:ascii="Times New Roman" w:hAnsi="Times New Roman" w:eastAsia="Times New Roman" w:cs="Times New Roman"/>
+      <w:proofErr w:type="gramEnd"/>
+      <w:r>
+        <w:rPr>
+          <w:rFonts w:ascii="Times New Roman" w:eastAsia="Times New Roman" w:hAnsi="Times New Roman" w:cs="Times New Roman"/>
           <w:sz w:val="24"/>
           <w:szCs w:val="24"/>
         </w:rPr>
         <w:t xml:space="preserve"> steering commands, but this is prone to drift over time from tire slippage and inaccuracies in the steering servo motor. Thus, it may be necessary to strategically position </w:t>
       </w:r>
-      <w:r>
-        <w:rPr>
-          <w:rFonts w:ascii="Times New Roman" w:hAnsi="Times New Roman" w:eastAsia="Times New Roman" w:cs="Times New Roman"/>
+      <w:proofErr w:type="spellStart"/>
+      <w:r>
+        <w:rPr>
+          <w:rFonts w:ascii="Times New Roman" w:eastAsia="Times New Roman" w:hAnsi="Times New Roman" w:cs="Times New Roman"/>
           <w:sz w:val="24"/>
           <w:szCs w:val="24"/>
         </w:rPr>
         <w:t>AprilTags</w:t>
       </w:r>
-      <w:r>
-        <w:rPr>
-          <w:rFonts w:ascii="Times New Roman" w:hAnsi="Times New Roman" w:eastAsia="Times New Roman" w:cs="Times New Roman"/>
+      <w:proofErr w:type="spellEnd"/>
+      <w:r>
+        <w:rPr>
+          <w:rFonts w:ascii="Times New Roman" w:eastAsia="Times New Roman" w:hAnsi="Times New Roman" w:cs="Times New Roman"/>
           <w:sz w:val="24"/>
           <w:szCs w:val="24"/>
         </w:rPr>
         <w:t xml:space="preserve"> along the track to give the car </w:t>
       </w:r>
-      <w:r>
-        <w:rPr>
-          <w:rFonts w:ascii="Times New Roman" w:hAnsi="Times New Roman" w:eastAsia="Times New Roman" w:cs="Times New Roman"/>
+      <w:proofErr w:type="gramStart"/>
+      <w:r>
+        <w:rPr>
+          <w:rFonts w:ascii="Times New Roman" w:eastAsia="Times New Roman" w:hAnsi="Times New Roman" w:cs="Times New Roman"/>
           <w:sz w:val="24"/>
           <w:szCs w:val="24"/>
         </w:rPr>
         <w:t>an accurate</w:t>
       </w:r>
-      <w:r>
-        <w:rPr>
-          <w:rFonts w:ascii="Times New Roman" w:hAnsi="Times New Roman" w:eastAsia="Times New Roman" w:cs="Times New Roman"/>
+      <w:proofErr w:type="gramEnd"/>
+      <w:r>
+        <w:rPr>
+          <w:rFonts w:ascii="Times New Roman" w:eastAsia="Times New Roman" w:hAnsi="Times New Roman" w:cs="Times New Roman"/>
           <w:sz w:val="24"/>
           <w:szCs w:val="24"/>
         </w:rPr>
@@ -1292,70 +1204,26 @@
     </w:p>
     <w:p>
       <w:pPr>
-        <w:pStyle w:val="Normal"/>
-        <w:bidi w:val="0"/>
-        <w:spacing w:before="0" w:beforeAutospacing="off" w:after="160" w:afterAutospacing="off" w:line="276" w:lineRule="auto"/>
-        <w:ind w:left="0" w:right="0"/>
-        <w:jc w:val="left"/>
-        <w:rPr>
-          <w:rFonts w:ascii="Times New Roman" w:hAnsi="Times New Roman" w:eastAsia="Times New Roman" w:cs="Times New Roman"/>
+        <w:spacing w:line="276" w:lineRule="auto"/>
+        <w:rPr>
+          <w:rFonts w:ascii="Times New Roman" w:eastAsia="Times New Roman" w:hAnsi="Times New Roman" w:cs="Times New Roman"/>
           <w:sz w:val="24"/>
           <w:szCs w:val="24"/>
         </w:rPr>
       </w:pPr>
     </w:p>
     <w:sectPr>
-      <w:headerReference w:type="default" r:id="rId8"/>
-      <w:pgSz w:w="12240" w:h="15840" w:orient="portrait"/>
+      <w:headerReference w:type="default" r:id="rId16"/>
+      <w:footerReference w:type="default" r:id="rId17"/>
+      <w:pgSz w:w="12240" w:h="15840"/>
       <w:pgMar w:top="1440" w:right="1440" w:bottom="1440" w:left="1440" w:header="720" w:footer="720" w:gutter="0"/>
       <w:cols w:space="720"/>
       <w:docGrid w:linePitch="360"/>
-      <w:footerReference w:type="default" r:id="R965125a9e6084d37"/>
     </w:sectPr>
   </w:body>
 </w:document>
 </file>
 
-<file path=word/comments.xml><?xml version="1.0" encoding="utf-8"?>
-<w:comments xmlns:w14="http://schemas.microsoft.com/office/word/2010/wordml" xmlns:w="http://schemas.openxmlformats.org/wordprocessingml/2006/main">
-  <w:comment w:initials="MG" w:author="Manav Gagvani" w:date="2023-12-15T19:06:09" w:id="1903961899">
-    <w:p>
-      <w:pPr>
-        <w:pStyle w:val="CommentText"/>
-      </w:pPr>
-      <w:r>
-        <w:rPr/>
-        <w:t>Todo fix the header</w:t>
-      </w:r>
-      <w:r>
-        <w:rPr>
-          <w:rStyle w:val="CommentReference"/>
-        </w:rPr>
-        <w:annotationRef/>
-      </w:r>
-    </w:p>
-  </w:comment>
-</w:comments>
-</file>
-
-<file path=word/commentsExtended.xml><?xml version="1.0" encoding="utf-8"?>
-<w15:commentsEx xmlns:mc="http://schemas.openxmlformats.org/markup-compatibility/2006" xmlns:w15="http://schemas.microsoft.com/office/word/2012/wordml" mc:Ignorable="w15">
-  <w15:commentEx w15:done="0" w15:paraId="4E655EB2"/>
-</w15:commentsEx>
-</file>
-
-<file path=word/commentsExtensible.xml><?xml version="1.0" encoding="utf-8"?>
-<w16cex:commentsExtensible xmlns:w16="http://schemas.microsoft.com/office/word/2018/wordml" xmlns:w16cex="http://schemas.microsoft.com/office/word/2018/wordml/cex" xmlns:mc="http://schemas.openxmlformats.org/markup-compatibility/2006" mc:Ignorable="w16 w16cex">
-  <w16cex:commentExtensible w16cex:durableId="19AC9FF6" w16cex:dateUtc="2023-12-16T00:06:09.643Z"/>
-</w16cex:commentsExtensible>
-</file>
-
-<file path=word/commentsIds.xml><?xml version="1.0" encoding="utf-8"?>
-<w16cid:commentsIds xmlns:mc="http://schemas.openxmlformats.org/markup-compatibility/2006" xmlns:w16cid="http://schemas.microsoft.com/office/word/2016/wordml/cid" mc:Ignorable="w16cid">
-  <w16cid:commentId w16cid:paraId="4E655EB2" w16cid:durableId="19AC9FF6"/>
-</w16cid:commentsIds>
-</file>
-
 <file path=word/endnotes.xml><?xml version="1.0" encoding="utf-8"?>
 <w:endnotes xmlns:wpc="http://schemas.microsoft.com/office/word/2010/wordprocessingCanvas" xmlns:cx="http://schemas.microsoft.com/office/drawing/2014/chartex" xmlns:cx1="http://schemas.microsoft.com/office/drawing/2015/9/8/chartex" xmlns:cx2="http://schemas.microsoft.com/office/drawing/2015/10/21/chartex" xmlns:cx3="http://schemas.microsoft.com/office/drawing/2016/5/9/chartex" xmlns:cx4="http://schemas.microsoft.com/office/drawing/2016/5/10/chartex" xmlns:cx5="http://schemas.microsoft.com/office/drawing/2016/5/11/chartex" xmlns:cx6="http://schemas.microsoft.com/office/drawing/2016/5/12/chartex" xmlns:cx7="http://schemas.microsoft.com/office/drawing/2016/5/13/chartex" xmlns:cx8="http://schemas.microsoft.com/office/drawing/2016/5/14/chartex" xmlns:mc="http://schemas.openxmlformats.org/markup-compatibility/2006" xmlns:aink="http://schemas.microsoft.com/office/drawing/2016/ink" xmlns:am3d="http://schemas.microsoft.com/office/drawing/2017/model3d" xmlns:o="urn:schemas-microsoft-com:office:office" xmlns:oel="http://schemas.microsoft.com/office/2019/extlst" xmlns:r="http://schemas.openxmlformats.org/officeDocument/2006/relationships" xmlns:m="http://schemas.openxmlformats.org/officeDocument/2006/math" xmlns:v="urn:schemas-microsoft-com:vml" xmlns:wp14="http://schemas.microsoft.com/office/word/2010/wordprocessingDrawing" xmlns:wp="http://schemas.openxmlformats.org/drawingml/2006/wordprocessingDrawing" xmlns:w10="urn:schemas-microsoft-com:office:word" xmlns:w="http://schemas.openxmlformats.org/wordprocessingml/2006/main" xmlns:w14="http://schemas.microsoft.com/office/word/2010/wordml" xmlns:w15="http://schemas.microsoft.com/office/word/2012/wordml" xmlns:w16cex="http://schemas.microsoft.com/office/word/2018/wordml/cex" xmlns:w16cid="http://schemas.microsoft.com/office/word/2016/wordml/cid" xmlns:w16="http://schemas.microsoft.com/office/word/2018/wordml" xmlns:w16sdtdh="http://schemas.microsoft.com/office/word/2020/wordml/sdtdatahash" xmlns:w16se="http://schemas.microsoft.com/office/word/2015/wordml/symex" xmlns:wpg="http://schemas.microsoft.com/office/word/2010/wordprocessingGroup" xmlns:wpi="http://schemas.microsoft.com/office/word/2010/wordprocessingInk" xmlns:wne="http://schemas.microsoft.com/office/word/2006/wordml" xmlns:wps="http://schemas.microsoft.com/office/word/2010/wordprocessingShape" mc:Ignorable="w14 w15 w16se w16cid w16 w16cex w16sdtdh wp14">
   <w:endnote w:type="separator" w:id="-1">
@@ -1388,12 +1256,10 @@
 </w:endnotes>
 </file>
 
-<file path=word/footer.xml><?xml version="1.0" encoding="utf-8"?>
-<w:ftr xmlns:w14="http://schemas.microsoft.com/office/word/2010/wordml" xmlns:w="http://schemas.openxmlformats.org/wordprocessingml/2006/main">
+<file path=word/footer1.xml><?xml version="1.0" encoding="utf-8"?>
+<w:ftr xmlns:wpc="http://schemas.microsoft.com/office/word/2010/wordprocessingCanvas" xmlns:cx="http://schemas.microsoft.com/office/drawing/2014/chartex" xmlns:cx1="http://schemas.microsoft.com/office/drawing/2015/9/8/chartex" xmlns:cx2="http://schemas.microsoft.com/office/drawing/2015/10/21/chartex" xmlns:cx3="http://schemas.microsoft.com/office/drawing/2016/5/9/chartex" xmlns:cx4="http://schemas.microsoft.com/office/drawing/2016/5/10/chartex" xmlns:cx5="http://schemas.microsoft.com/office/drawing/2016/5/11/chartex" xmlns:cx6="http://schemas.microsoft.com/office/drawing/2016/5/12/chartex" xmlns:cx7="http://schemas.microsoft.com/office/drawing/2016/5/13/chartex" xmlns:cx8="http://schemas.microsoft.com/office/drawing/2016/5/14/chartex" xmlns:mc="http://schemas.openxmlformats.org/markup-compatibility/2006" xmlns:aink="http://schemas.microsoft.com/office/drawing/2016/ink" xmlns:am3d="http://schemas.microsoft.com/office/drawing/2017/model3d" xmlns:o="urn:schemas-microsoft-com:office:office" xmlns:oel="http://schemas.microsoft.com/office/2019/extlst" xmlns:r="http://schemas.openxmlformats.org/officeDocument/2006/relationships" xmlns:m="http://schemas.openxmlformats.org/officeDocument/2006/math" xmlns:v="urn:schemas-microsoft-com:vml" xmlns:wp14="http://schemas.microsoft.com/office/word/2010/wordprocessingDrawing" xmlns:wp="http://schemas.openxmlformats.org/drawingml/2006/wordprocessingDrawing" xmlns:w10="urn:schemas-microsoft-com:office:word" xmlns:w="http://schemas.openxmlformats.org/wordprocessingml/2006/main" xmlns:w14="http://schemas.microsoft.com/office/word/2010/wordml" xmlns:w15="http://schemas.microsoft.com/office/word/2012/wordml" xmlns:w16cex="http://schemas.microsoft.com/office/word/2018/wordml/cex" xmlns:w16cid="http://schemas.microsoft.com/office/word/2016/wordml/cid" xmlns:w16="http://schemas.microsoft.com/office/word/2018/wordml" xmlns:w16sdtdh="http://schemas.microsoft.com/office/word/2020/wordml/sdtdatahash" xmlns:w16se="http://schemas.microsoft.com/office/word/2015/wordml/symex" xmlns:wpg="http://schemas.microsoft.com/office/word/2010/wordprocessingGroup" xmlns:wpi="http://schemas.microsoft.com/office/word/2010/wordprocessingInk" xmlns:wne="http://schemas.microsoft.com/office/word/2006/wordml" xmlns:wps="http://schemas.microsoft.com/office/word/2010/wordprocessingShape" mc:Ignorable="w14 w15 w16se w16cid w16 w16cex w16sdtdh wp14">
   <w:tbl>
     <w:tblPr>
-      <w:tblStyle w:val="TableNormal"/>
-      <w:bidiVisual w:val="0"/>
       <w:tblW w:w="0" w:type="auto"/>
       <w:tblLayout w:type="fixed"/>
       <w:tblLook w:val="06A0" w:firstRow="1" w:lastRow="0" w:firstColumn="1" w:lastColumn="0" w:noHBand="1" w:noVBand="1"/>
@@ -1410,26 +1276,21 @@
       <w:tc>
         <w:tcPr>
           <w:tcW w:w="3120" w:type="dxa"/>
-          <w:tcMar/>
         </w:tcPr>
         <w:p>
           <w:pPr>
             <w:pStyle w:val="Header"/>
-            <w:bidi w:val="0"/>
             <w:ind w:left="-115"/>
-            <w:jc w:val="left"/>
           </w:pPr>
         </w:p>
       </w:tc>
       <w:tc>
         <w:tcPr>
           <w:tcW w:w="3120" w:type="dxa"/>
-          <w:tcMar/>
         </w:tcPr>
         <w:p>
           <w:pPr>
             <w:pStyle w:val="Header"/>
-            <w:bidi w:val="0"/>
             <w:jc w:val="center"/>
           </w:pPr>
         </w:p>
@@ -1437,12 +1298,10 @@
       <w:tc>
         <w:tcPr>
           <w:tcW w:w="3120" w:type="dxa"/>
-          <w:tcMar/>
         </w:tcPr>
         <w:p>
           <w:pPr>
             <w:pStyle w:val="Header"/>
-            <w:bidi w:val="0"/>
             <w:ind w:right="-115"/>
             <w:jc w:val="right"/>
           </w:pPr>
@@ -1453,7 +1312,6 @@
   <w:p>
     <w:pPr>
       <w:pStyle w:val="Footer"/>
-      <w:bidi w:val="0"/>
     </w:pPr>
   </w:p>
 </w:ftr>
@@ -1515,10 +1373,6 @@
   <w:p>
     <w:pPr>
       <w:pStyle w:val="Header"/>
-      <w:suppressLineNumbers w:val="0"/>
-      <w:bidi w:val="0"/>
-      <w:spacing w:before="0" w:beforeAutospacing="off" w:after="0" w:afterAutospacing="off" w:line="240" w:lineRule="auto"/>
-      <w:ind w:left="0" w:right="0"/>
       <w:jc w:val="right"/>
     </w:pPr>
     <w:r>
@@ -1553,8 +1407,8 @@
       <w:jc w:val="center"/>
       <w:rPr>
         <w:rFonts w:ascii="Times New Roman" w:hAnsi="Times New Roman" w:cs="Times New Roman"/>
-        <w:b w:val="1"/>
-        <w:bCs w:val="1"/>
+        <w:b/>
+        <w:bCs/>
         <w:sz w:val="28"/>
         <w:szCs w:val="28"/>
       </w:rPr>
@@ -1562,8 +1416,8 @@
     <w:r>
       <w:rPr>
         <w:rFonts w:ascii="Times New Roman" w:hAnsi="Times New Roman" w:cs="Times New Roman"/>
-        <w:b w:val="1"/>
-        <w:bCs w:val="1"/>
+        <w:b/>
+        <w:bCs/>
         <w:sz w:val="28"/>
         <w:szCs w:val="28"/>
       </w:rPr>
@@ -1574,13 +1428,14 @@
 </file>
 
 <file path=word/intelligence2.xml><?xml version="1.0" encoding="utf-8"?>
-<int2:intelligence xmlns:int2="http://schemas.microsoft.com/office/intelligence/2020/intelligence">
+<int2:intelligence xmlns:int2="http://schemas.microsoft.com/office/intelligence/2020/intelligence" xmlns:oel="http://schemas.microsoft.com/office/2019/extlst">
   <int2:observations>
     <int2:bookmark int2:bookmarkName="_Int_uD4CNv2Y" int2:invalidationBookmarkName="" int2:hashCode="iGO3OJvgPCO9ps" int2:id="HoZoHaZP">
-      <int2:state int2:type="WordDesignerSuggestedImageAnnotation" int2:value="Reviewed"/>
+      <int2:state int2:value="Reviewed" int2:type="WordDesignerSuggestedImageAnnotation"/>
     </int2:bookmark>
   </int2:observations>
   <int2:intelligenceSettings/>
+  <int2:onDemandWorkflows/>
 </int2:intelligence>
 </file>
 
@@ -1684,7 +1539,7 @@
         <w:ind w:left="720" w:hanging="360"/>
       </w:pPr>
       <w:rPr>
-        <w:rFonts w:hint="default" w:ascii="Times New Roman" w:hAnsi="Times New Roman" w:cs="Times New Roman" w:eastAsiaTheme="minorHAnsi"/>
+        <w:rFonts w:ascii="Times New Roman" w:eastAsiaTheme="minorHAnsi" w:hAnsi="Times New Roman" w:cs="Times New Roman" w:hint="default"/>
       </w:rPr>
     </w:lvl>
     <w:lvl w:ilvl="1" w:tplc="04090003" w:tentative="1">
@@ -1696,7 +1551,7 @@
         <w:ind w:left="1440" w:hanging="360"/>
       </w:pPr>
       <w:rPr>
-        <w:rFonts w:hint="default" w:ascii="Courier New" w:hAnsi="Courier New" w:cs="Courier New"/>
+        <w:rFonts w:ascii="Courier New" w:hAnsi="Courier New" w:cs="Courier New" w:hint="default"/>
       </w:rPr>
     </w:lvl>
     <w:lvl w:ilvl="2" w:tplc="04090005" w:tentative="1">
@@ -1708,7 +1563,7 @@
         <w:ind w:left="2160" w:hanging="360"/>
       </w:pPr>
       <w:rPr>
-        <w:rFonts w:hint="default" w:ascii="Wingdings" w:hAnsi="Wingdings"/>
+        <w:rFonts w:ascii="Wingdings" w:hAnsi="Wingdings" w:hint="default"/>
       </w:rPr>
     </w:lvl>
     <w:lvl w:ilvl="3" w:tplc="04090001" w:tentative="1">
@@ -1720,7 +1575,7 @@
         <w:ind w:left="2880" w:hanging="360"/>
       </w:pPr>
       <w:rPr>
-        <w:rFonts w:hint="default" w:ascii="Symbol" w:hAnsi="Symbol"/>
+        <w:rFonts w:ascii="Symbol" w:hAnsi="Symbol" w:hint="default"/>
       </w:rPr>
     </w:lvl>
     <w:lvl w:ilvl="4" w:tplc="04090003" w:tentative="1">
@@ -1732,7 +1587,7 @@
         <w:ind w:left="3600" w:hanging="360"/>
       </w:pPr>
       <w:rPr>
-        <w:rFonts w:hint="default" w:ascii="Courier New" w:hAnsi="Courier New" w:cs="Courier New"/>
+        <w:rFonts w:ascii="Courier New" w:hAnsi="Courier New" w:cs="Courier New" w:hint="default"/>
       </w:rPr>
     </w:lvl>
     <w:lvl w:ilvl="5" w:tplc="04090005" w:tentative="1">
@@ -1744,7 +1599,7 @@
         <w:ind w:left="4320" w:hanging="360"/>
       </w:pPr>
       <w:rPr>
-        <w:rFonts w:hint="default" w:ascii="Wingdings" w:hAnsi="Wingdings"/>
+        <w:rFonts w:ascii="Wingdings" w:hAnsi="Wingdings" w:hint="default"/>
       </w:rPr>
     </w:lvl>
     <w:lvl w:ilvl="6" w:tplc="04090001" w:tentative="1">
@@ -1756,7 +1611,7 @@
         <w:ind w:left="5040" w:hanging="360"/>
       </w:pPr>
       <w:rPr>
-        <w:rFonts w:hint="default" w:ascii="Symbol" w:hAnsi="Symbol"/>
+        <w:rFonts w:ascii="Symbol" w:hAnsi="Symbol" w:hint="default"/>
       </w:rPr>
     </w:lvl>
     <w:lvl w:ilvl="7" w:tplc="04090003" w:tentative="1">
@@ -1768,7 +1623,7 @@
         <w:ind w:left="5760" w:hanging="360"/>
       </w:pPr>
       <w:rPr>
-        <w:rFonts w:hint="default" w:ascii="Courier New" w:hAnsi="Courier New" w:cs="Courier New"/>
+        <w:rFonts w:ascii="Courier New" w:hAnsi="Courier New" w:cs="Courier New" w:hint="default"/>
       </w:rPr>
     </w:lvl>
     <w:lvl w:ilvl="8" w:tplc="04090005" w:tentative="1">
@@ -1780,7 +1635,7 @@
         <w:ind w:left="6480" w:hanging="360"/>
       </w:pPr>
       <w:rPr>
-        <w:rFonts w:hint="default" w:ascii="Wingdings" w:hAnsi="Wingdings"/>
+        <w:rFonts w:ascii="Wingdings" w:hAnsi="Wingdings" w:hint="default"/>
       </w:rPr>
     </w:lvl>
   </w:abstractNum>
@@ -1793,20 +1648,12 @@
 </w:numbering>
 </file>
 
-<file path=word/people.xml><?xml version="1.0" encoding="utf-8"?>
-<w15:people xmlns:mc="http://schemas.openxmlformats.org/markup-compatibility/2006" xmlns:w15="http://schemas.microsoft.com/office/word/2012/wordml" mc:Ignorable="w15">
-  <w15:person w15:author="Manav Gagvani">
-    <w15:presenceInfo w15:providerId="Windows Live" w15:userId="c0f92f3d012b9fa0"/>
-  </w15:person>
-</w15:people>
-</file>
-
 <file path=word/styles.xml><?xml version="1.0" encoding="utf-8"?>
-<w:styles xmlns:wp14="http://schemas.microsoft.com/office/word/2010/wordprocessingDrawing" xmlns:mc="http://schemas.openxmlformats.org/markup-compatibility/2006" xmlns:r="http://schemas.openxmlformats.org/officeDocument/2006/relationships" xmlns:w="http://schemas.openxmlformats.org/wordprocessingml/2006/main" xmlns:w14="http://schemas.microsoft.com/office/word/2010/wordml" xmlns:w15="http://schemas.microsoft.com/office/word/2012/wordml" xmlns:w16cex="http://schemas.microsoft.com/office/word/2018/wordml/cex" xmlns:w16cid="http://schemas.microsoft.com/office/word/2016/wordml/cid" xmlns:w16="http://schemas.microsoft.com/office/word/2018/wordml" xmlns:w16sdtdh="http://schemas.microsoft.com/office/word/2020/wordml/sdtdatahash" xmlns:w16se="http://schemas.microsoft.com/office/word/2015/wordml/symex" mc:Ignorable="w14 w15 w16se w16cid w16 w16cex w16sdtdh wp14">
+<w:styles xmlns:mc="http://schemas.openxmlformats.org/markup-compatibility/2006" xmlns:r="http://schemas.openxmlformats.org/officeDocument/2006/relationships" xmlns:w="http://schemas.openxmlformats.org/wordprocessingml/2006/main" xmlns:w14="http://schemas.microsoft.com/office/word/2010/wordml" xmlns:w15="http://schemas.microsoft.com/office/word/2012/wordml" xmlns:w16cex="http://schemas.microsoft.com/office/word/2018/wordml/cex" xmlns:w16cid="http://schemas.microsoft.com/office/word/2016/wordml/cid" xmlns:w16="http://schemas.microsoft.com/office/word/2018/wordml" xmlns:w16sdtdh="http://schemas.microsoft.com/office/word/2020/wordml/sdtdatahash" xmlns:w16se="http://schemas.microsoft.com/office/word/2015/wordml/symex" mc:Ignorable="w14 w15 w16se w16cid w16 w16cex w16sdtdh">
   <w:docDefaults>
     <w:rPrDefault>
       <w:rPr>
-        <w:rFonts w:asciiTheme="minorHAnsi" w:hAnsiTheme="minorHAnsi" w:eastAsiaTheme="minorHAnsi" w:cstheme="minorBidi"/>
+        <w:rFonts w:asciiTheme="minorHAnsi" w:eastAsiaTheme="minorHAnsi" w:hAnsiTheme="minorHAnsi" w:cstheme="minorBidi"/>
         <w:kern w:val="2"/>
         <w:sz w:val="22"/>
         <w:szCs w:val="22"/>
@@ -1823,14 +1670,14 @@
   <w:latentStyles w:defLockedState="0" w:defUIPriority="99" w:defSemiHidden="0" w:defUnhideWhenUsed="0" w:defQFormat="0" w:count="376">
     <w:lsdException w:name="Normal" w:uiPriority="0" w:qFormat="1"/>
     <w:lsdException w:name="heading 1" w:uiPriority="9" w:qFormat="1"/>
-    <w:lsdException w:name="heading 2" w:uiPriority="9" w:semiHidden="1" w:unhideWhenUsed="1" w:qFormat="1"/>
-    <w:lsdException w:name="heading 3" w:uiPriority="9" w:semiHidden="1" w:unhideWhenUsed="1" w:qFormat="1"/>
-    <w:lsdException w:name="heading 4" w:uiPriority="9" w:semiHidden="1" w:unhideWhenUsed="1" w:qFormat="1"/>
-    <w:lsdException w:name="heading 5" w:uiPriority="9" w:semiHidden="1" w:unhideWhenUsed="1" w:qFormat="1"/>
-    <w:lsdException w:name="heading 6" w:uiPriority="9" w:semiHidden="1" w:unhideWhenUsed="1" w:qFormat="1"/>
-    <w:lsdException w:name="heading 7" w:uiPriority="9" w:semiHidden="1" w:unhideWhenUsed="1" w:qFormat="1"/>
-    <w:lsdException w:name="heading 8" w:uiPriority="9" w:semiHidden="1" w:unhideWhenUsed="1" w:qFormat="1"/>
-    <w:lsdException w:name="heading 9" w:uiPriority="9" w:semiHidden="1" w:unhideWhenUsed="1" w:qFormat="1"/>
+    <w:lsdException w:name="heading 2" w:semiHidden="1" w:uiPriority="9" w:unhideWhenUsed="1" w:qFormat="1"/>
+    <w:lsdException w:name="heading 3" w:semiHidden="1" w:uiPriority="9" w:unhideWhenUsed="1" w:qFormat="1"/>
+    <w:lsdException w:name="heading 4" w:semiHidden="1" w:uiPriority="9" w:unhideWhenUsed="1" w:qFormat="1"/>
+    <w:lsdException w:name="heading 5" w:semiHidden="1" w:uiPriority="9" w:unhideWhenUsed="1" w:qFormat="1"/>
+    <w:lsdException w:name="heading 6" w:semiHidden="1" w:uiPriority="9" w:unhideWhenUsed="1" w:qFormat="1"/>
+    <w:lsdException w:name="heading 7" w:semiHidden="1" w:uiPriority="9" w:unhideWhenUsed="1" w:qFormat="1"/>
+    <w:lsdException w:name="heading 8" w:semiHidden="1" w:uiPriority="9" w:unhideWhenUsed="1" w:qFormat="1"/>
+    <w:lsdException w:name="heading 9" w:semiHidden="1" w:uiPriority="9" w:unhideWhenUsed="1" w:qFormat="1"/>
     <w:lsdException w:name="index 1" w:semiHidden="1" w:unhideWhenUsed="1"/>
     <w:lsdException w:name="index 2" w:semiHidden="1" w:unhideWhenUsed="1"/>
     <w:lsdException w:name="index 3" w:semiHidden="1" w:unhideWhenUsed="1"/>
@@ -1840,22 +1687,22 @@
     <w:lsdException w:name="index 7" w:semiHidden="1" w:unhideWhenUsed="1"/>
     <w:lsdException w:name="index 8" w:semiHidden="1" w:unhideWhenUsed="1"/>
     <w:lsdException w:name="index 9" w:semiHidden="1" w:unhideWhenUsed="1"/>
-    <w:lsdException w:name="toc 1" w:uiPriority="39" w:semiHidden="1" w:unhideWhenUsed="1"/>
-    <w:lsdException w:name="toc 2" w:uiPriority="39" w:semiHidden="1" w:unhideWhenUsed="1"/>
-    <w:lsdException w:name="toc 3" w:uiPriority="39" w:semiHidden="1" w:unhideWhenUsed="1"/>
-    <w:lsdException w:name="toc 4" w:uiPriority="39" w:semiHidden="1" w:unhideWhenUsed="1"/>
-    <w:lsdException w:name="toc 5" w:uiPriority="39" w:semiHidden="1" w:unhideWhenUsed="1"/>
-    <w:lsdException w:name="toc 6" w:uiPriority="39" w:semiHidden="1" w:unhideWhenUsed="1"/>
-    <w:lsdException w:name="toc 7" w:uiPriority="39" w:semiHidden="1" w:unhideWhenUsed="1"/>
-    <w:lsdException w:name="toc 8" w:uiPriority="39" w:semiHidden="1" w:unhideWhenUsed="1"/>
-    <w:lsdException w:name="toc 9" w:uiPriority="39" w:semiHidden="1" w:unhideWhenUsed="1"/>
+    <w:lsdException w:name="toc 1" w:semiHidden="1" w:uiPriority="39" w:unhideWhenUsed="1"/>
+    <w:lsdException w:name="toc 2" w:semiHidden="1" w:uiPriority="39" w:unhideWhenUsed="1"/>
+    <w:lsdException w:name="toc 3" w:semiHidden="1" w:uiPriority="39" w:unhideWhenUsed="1"/>
+    <w:lsdException w:name="toc 4" w:semiHidden="1" w:uiPriority="39" w:unhideWhenUsed="1"/>
+    <w:lsdException w:name="toc 5" w:semiHidden="1" w:uiPriority="39" w:unhideWhenUsed="1"/>
+    <w:lsdException w:name="toc 6" w:semiHidden="1" w:uiPriority="39" w:unhideWhenUsed="1"/>
+    <w:lsdException w:name="toc 7" w:semiHidden="1" w:uiPriority="39" w:unhideWhenUsed="1"/>
+    <w:lsdException w:name="toc 8" w:semiHidden="1" w:uiPriority="39" w:unhideWhenUsed="1"/>
+    <w:lsdException w:name="toc 9" w:semiHidden="1" w:uiPriority="39" w:unhideWhenUsed="1"/>
     <w:lsdException w:name="Normal Indent" w:semiHidden="1" w:unhideWhenUsed="1"/>
     <w:lsdException w:name="footnote text" w:semiHidden="1" w:unhideWhenUsed="1"/>
     <w:lsdException w:name="annotation text" w:semiHidden="1" w:unhideWhenUsed="1"/>
     <w:lsdException w:name="header" w:semiHidden="1" w:unhideWhenUsed="1"/>
     <w:lsdException w:name="footer" w:semiHidden="1" w:unhideWhenUsed="1"/>
     <w:lsdException w:name="index heading" w:semiHidden="1" w:unhideWhenUsed="1"/>
-    <w:lsdException w:name="caption" w:uiPriority="35" w:semiHidden="1" w:unhideWhenUsed="1" w:qFormat="1"/>
+    <w:lsdException w:name="caption" w:semiHidden="1" w:uiPriority="35" w:unhideWhenUsed="1" w:qFormat="1"/>
     <w:lsdException w:name="table of figures" w:semiHidden="1" w:unhideWhenUsed="1"/>
     <w:lsdException w:name="envelope address" w:semiHidden="1" w:unhideWhenUsed="1"/>
     <w:lsdException w:name="envelope return" w:semiHidden="1" w:unhideWhenUsed="1"/>
@@ -1886,7 +1733,7 @@
     <w:lsdException w:name="Title" w:uiPriority="10" w:qFormat="1"/>
     <w:lsdException w:name="Closing" w:semiHidden="1" w:unhideWhenUsed="1"/>
     <w:lsdException w:name="Signature" w:semiHidden="1" w:unhideWhenUsed="1"/>
-    <w:lsdException w:name="Default Paragraph Font" w:uiPriority="1" w:semiHidden="1" w:unhideWhenUsed="1"/>
+    <w:lsdException w:name="Default Paragraph Font" w:semiHidden="1" w:uiPriority="1" w:unhideWhenUsed="1"/>
     <w:lsdException w:name="Body Text" w:semiHidden="1" w:unhideWhenUsed="1"/>
     <w:lsdException w:name="Body Text Indent" w:semiHidden="1" w:unhideWhenUsed="1"/>
     <w:lsdException w:name="List Continue" w:semiHidden="1" w:unhideWhenUsed="1"/>
@@ -2086,8 +1933,8 @@
     <w:lsdException w:name="Subtle Reference" w:uiPriority="31" w:qFormat="1"/>
     <w:lsdException w:name="Intense Reference" w:uiPriority="32" w:qFormat="1"/>
     <w:lsdException w:name="Book Title" w:uiPriority="33" w:qFormat="1"/>
-    <w:lsdException w:name="Bibliography" w:uiPriority="37" w:semiHidden="1" w:unhideWhenUsed="1"/>
-    <w:lsdException w:name="TOC Heading" w:uiPriority="39" w:semiHidden="1" w:unhideWhenUsed="1" w:qFormat="1"/>
+    <w:lsdException w:name="Bibliography" w:semiHidden="1" w:uiPriority="37" w:unhideWhenUsed="1"/>
+    <w:lsdException w:name="TOC Heading" w:semiHidden="1" w:uiPriority="39" w:unhideWhenUsed="1" w:qFormat="1"/>
     <w:lsdException w:name="Plain Table 1" w:uiPriority="41"/>
     <w:lsdException w:name="Plain Table 2" w:uiPriority="42"/>
     <w:lsdException w:name="Plain Table 3" w:uiPriority="43"/>
@@ -2198,17 +2045,17 @@
     <w:lsdException w:name="Unresolved Mention" w:semiHidden="1" w:unhideWhenUsed="1"/>
     <w:lsdException w:name="Smart Link" w:semiHidden="1" w:unhideWhenUsed="1"/>
   </w:latentStyles>
-  <w:style w:type="paragraph" w:styleId="Normal" w:default="1">
+  <w:style w:type="paragraph" w:default="1" w:styleId="Normal">
     <w:name w:val="Normal"/>
     <w:qFormat/>
   </w:style>
-  <w:style w:type="character" w:styleId="DefaultParagraphFont" w:default="1">
+  <w:style w:type="character" w:default="1" w:styleId="DefaultParagraphFont">
     <w:name w:val="Default Paragraph Font"/>
     <w:uiPriority w:val="1"/>
     <w:semiHidden/>
     <w:unhideWhenUsed/>
   </w:style>
-  <w:style w:type="table" w:styleId="TableNormal" w:default="1">
+  <w:style w:type="table" w:default="1" w:styleId="TableNormal">
     <w:name w:val="Normal Table"/>
     <w:uiPriority w:val="99"/>
     <w:semiHidden/>
@@ -2223,7 +2070,7 @@
       </w:tblCellMar>
     </w:tblPr>
   </w:style>
-  <w:style w:type="numbering" w:styleId="NoList" w:default="1">
+  <w:style w:type="numbering" w:default="1" w:styleId="NoList">
     <w:name w:val="No List"/>
     <w:uiPriority w:val="99"/>
     <w:semiHidden/>
@@ -2244,7 +2091,7 @@
       <w:spacing w:after="0" w:line="240" w:lineRule="auto"/>
     </w:pPr>
   </w:style>
-  <w:style w:type="character" w:styleId="HeaderChar" w:customStyle="1">
+  <w:style w:type="character" w:customStyle="1" w:styleId="HeaderChar">
     <w:name w:val="Header Char"/>
     <w:basedOn w:val="DefaultParagraphFont"/>
     <w:link w:val="Header"/>
@@ -2266,7 +2113,7 @@
       <w:spacing w:after="0" w:line="240" w:lineRule="auto"/>
     </w:pPr>
   </w:style>
-  <w:style w:type="character" w:styleId="FooterChar" w:customStyle="1">
+  <w:style w:type="character" w:customStyle="1" w:styleId="FooterChar">
     <w:name w:val="Footer Char"/>
     <w:basedOn w:val="DefaultParagraphFont"/>
     <w:link w:val="Footer"/>
@@ -2308,7 +2155,7 @@
       <w:u w:val="single"/>
     </w:rPr>
   </w:style>
-  <w:style w:type="paragraph" w:styleId="pw-post-body-paragraph" w:customStyle="1">
+  <w:style w:type="paragraph" w:customStyle="1" w:styleId="pw-post-body-paragraph">
     <w:name w:val="pw-post-body-paragraph"/>
     <w:basedOn w:val="Normal"/>
     <w:rsid w:val="00C76AE1"/>
@@ -2316,7 +2163,7 @@
       <w:spacing w:before="100" w:beforeAutospacing="1" w:after="100" w:afterAutospacing="1" w:line="240" w:lineRule="auto"/>
     </w:pPr>
     <w:rPr>
-      <w:rFonts w:ascii="Times New Roman" w:hAnsi="Times New Roman" w:eastAsia="Times New Roman" w:cs="Times New Roman"/>
+      <w:rFonts w:ascii="Times New Roman" w:eastAsia="Times New Roman" w:hAnsi="Times New Roman" w:cs="Times New Roman"/>
       <w:kern w:val="0"/>
       <w:sz w:val="24"/>
       <w:szCs w:val="24"/>
@@ -2350,7 +2197,7 @@
       <w:szCs w:val="20"/>
     </w:rPr>
   </w:style>
-  <w:style w:type="character" w:styleId="CommentTextChar" w:customStyle="1">
+  <w:style w:type="character" w:customStyle="1" w:styleId="CommentTextChar">
     <w:name w:val="Comment Text Char"/>
     <w:basedOn w:val="DefaultParagraphFont"/>
     <w:link w:val="CommentText"/>
@@ -2375,7 +2222,7 @@
       <w:bCs/>
     </w:rPr>
   </w:style>
-  <w:style w:type="character" w:styleId="CommentSubjectChar" w:customStyle="1">
+  <w:style w:type="character" w:customStyle="1" w:styleId="CommentSubjectChar">
     <w:name w:val="Comment Subject Char"/>
     <w:basedOn w:val="CommentTextChar"/>
     <w:link w:val="CommentSubject"/>
@@ -2399,30 +2246,23 @@
       <w:contextualSpacing/>
     </w:pPr>
   </w:style>
-  <w:style xmlns:w="http://schemas.openxmlformats.org/wordprocessingml/2006/main" w:type="table" w:styleId="TableGrid">
-    <w:name xmlns:w="http://schemas.openxmlformats.org/wordprocessingml/2006/main" w:val="Table Grid"/>
-    <w:basedOn xmlns:w="http://schemas.openxmlformats.org/wordprocessingml/2006/main" w:val="TableNormal"/>
-    <w:uiPriority xmlns:w="http://schemas.openxmlformats.org/wordprocessingml/2006/main" w:val="59"/>
-    <w:rsid xmlns:w="http://schemas.openxmlformats.org/wordprocessingml/2006/main" w:val="00FB4123"/>
-    <w:pPr xmlns:w="http://schemas.openxmlformats.org/wordprocessingml/2006/main">
+  <w:style w:type="table" w:styleId="TableGrid">
+    <w:name w:val="Table Grid"/>
+    <w:basedOn w:val="TableNormal"/>
+    <w:uiPriority w:val="59"/>
+    <w:rsid w:val="00FB4123"/>
+    <w:pPr>
       <w:spacing w:after="0" w:line="240" w:lineRule="auto"/>
     </w:pPr>
-    <w:tblPr xmlns:w="http://schemas.openxmlformats.org/wordprocessingml/2006/main">
-      <w:tblInd w:w="0" w:type="dxa"/>
+    <w:tblPr>
       <w:tblBorders>
-        <w:top w:val="single" w:color="000000" w:themeColor="text1" w:sz="4" w:space="0"/>
-        <w:left w:val="single" w:color="000000" w:themeColor="text1" w:sz="4" w:space="0"/>
-        <w:bottom w:val="single" w:color="000000" w:themeColor="text1" w:sz="4" w:space="0"/>
-        <w:right w:val="single" w:color="000000" w:themeColor="text1" w:sz="4" w:space="0"/>
-        <w:insideH w:val="single" w:color="000000" w:themeColor="text1" w:sz="4" w:space="0"/>
-        <w:insideV w:val="single" w:color="000000" w:themeColor="text1" w:sz="4" w:space="0"/>
+        <w:top w:val="single" w:sz="4" w:space="0" w:color="000000" w:themeColor="text1"/>
+        <w:left w:val="single" w:sz="4" w:space="0" w:color="000000" w:themeColor="text1"/>
+        <w:bottom w:val="single" w:sz="4" w:space="0" w:color="000000" w:themeColor="text1"/>
+        <w:right w:val="single" w:sz="4" w:space="0" w:color="000000" w:themeColor="text1"/>
+        <w:insideH w:val="single" w:sz="4" w:space="0" w:color="000000" w:themeColor="text1"/>
+        <w:insideV w:val="single" w:sz="4" w:space="0" w:color="000000" w:themeColor="text1"/>
       </w:tblBorders>
-      <w:tblCellMar>
-        <w:top w:w="0" w:type="dxa"/>
-        <w:left w:w="108" w:type="dxa"/>
-        <w:bottom w:w="0" w:type="dxa"/>
-        <w:right w:w="108" w:type="dxa"/>
-      </w:tblCellMar>
     </w:tblPr>
   </w:style>
 </w:styles>
